--- a/22-Requisitos do Sistema (SSS).docx
+++ b/22-Requisitos do Sistema (SSS).docx
@@ -56,13 +56,13 @@
       </w:tblPr>
       <w:tblGrid>
         <w:gridCol w:w="615"/>
-        <w:gridCol w:w="1845"/>
-        <w:gridCol w:w="6900"/>
+        <w:gridCol w:w="1695"/>
+        <w:gridCol w:w="7050"/>
         <w:tblGridChange w:id="0">
           <w:tblGrid>
             <w:gridCol w:w="615"/>
-            <w:gridCol w:w="1845"/>
-            <w:gridCol w:w="6900"/>
+            <w:gridCol w:w="1695"/>
+            <w:gridCol w:w="7050"/>
           </w:tblGrid>
         </w:tblGridChange>
       </w:tblGrid>
@@ -275,7 +275,7 @@
                 <w:szCs w:val="24"/>
                 <w:rtl w:val="0"/>
               </w:rPr>
-              <w:t xml:space="preserve">O sistema deve permitir ao público visualizar os produtos disponíveis no catálogo.</w:t>
+              <w:t xml:space="preserve">O sistema deve exibir ao vendedor, quais itens do pedido do cliente podem ser atendidos.</w:t>
             </w:r>
           </w:p>
         </w:tc>
@@ -396,7 +396,128 @@
                 <w:szCs w:val="24"/>
                 <w:rtl w:val="0"/>
               </w:rPr>
-              <w:t xml:space="preserve">O sistema deve permitir ao público visualizar produtos com os filtros selecionados.</w:t>
+              <w:t xml:space="preserve">O sistema deve permitir que o vendedor consulte os cadastros de clientes.</w:t>
+            </w:r>
+          </w:p>
+        </w:tc>
+      </w:tr>
+      <w:tr>
+        <w:trPr>
+          <w:trHeight w:val="840" w:hRule="atLeast"/>
+        </w:trPr>
+        <w:tc>
+          <w:tcPr>
+            <w:tcBorders>
+              <w:top w:color="ff9900" w:space="0" w:sz="8" w:val="single"/>
+              <w:left w:color="ff9900" w:space="0" w:sz="8" w:val="single"/>
+              <w:bottom w:color="ff9900" w:space="0" w:sz="8" w:val="single"/>
+              <w:right w:color="ff9900" w:space="0" w:sz="8" w:val="single"/>
+            </w:tcBorders>
+            <w:tcMar>
+              <w:top w:w="0.0" w:type="dxa"/>
+              <w:left w:w="40.0" w:type="dxa"/>
+              <w:bottom w:w="0.0" w:type="dxa"/>
+              <w:right w:w="40.0" w:type="dxa"/>
+            </w:tcMar>
+            <w:vAlign w:val="center"/>
+          </w:tcPr>
+          <w:p>
+            <w:pPr>
+              <w:widowControl w:val="0"/>
+              <w:spacing w:line="240" w:lineRule="auto"/>
+              <w:jc w:val="center"/>
+              <w:rPr>
+                <w:b w:val="1"/>
+                <w:sz w:val="24"/>
+                <w:szCs w:val="24"/>
+              </w:rPr>
+            </w:pPr>
+            <w:r>
+              <w:rPr>
+                <w:b w:val="1"/>
+                <w:sz w:val="24"/>
+                <w:szCs w:val="24"/>
+                <w:rtl w:val="0"/>
+              </w:rPr>
+              <w:t xml:space="preserve">3</w:t>
+            </w:r>
+          </w:p>
+        </w:tc>
+        <w:tc>
+          <w:tcPr>
+            <w:tcBorders>
+              <w:top w:color="ff9900" w:space="0" w:sz="8" w:val="single"/>
+              <w:left w:color="ff9900" w:space="0" w:sz="8" w:val="single"/>
+              <w:bottom w:color="ff9900" w:space="0" w:sz="8" w:val="single"/>
+              <w:right w:color="ff9900" w:space="0" w:sz="8" w:val="single"/>
+            </w:tcBorders>
+            <w:tcMar>
+              <w:top w:w="0.0" w:type="dxa"/>
+              <w:left w:w="40.0" w:type="dxa"/>
+              <w:bottom w:w="0.0" w:type="dxa"/>
+              <w:right w:w="40.0" w:type="dxa"/>
+            </w:tcMar>
+            <w:vAlign w:val="center"/>
+          </w:tcPr>
+          <w:p>
+            <w:pPr>
+              <w:widowControl w:val="0"/>
+              <w:spacing w:line="240" w:lineRule="auto"/>
+              <w:jc w:val="center"/>
+              <w:rPr>
+                <w:rFonts w:ascii="Calibri" w:cs="Calibri" w:eastAsia="Calibri" w:hAnsi="Calibri"/>
+              </w:rPr>
+            </w:pPr>
+            <w:r>
+              <w:rPr>
+                <w:b w:val="1"/>
+                <w:sz w:val="24"/>
+                <w:szCs w:val="24"/>
+                <w:rtl w:val="0"/>
+              </w:rPr>
+              <w:t xml:space="preserve">SSS-00003</w:t>
+            </w:r>
+            <w:r>
+              <w:rPr>
+                <w:rtl w:val="0"/>
+              </w:rPr>
+            </w:r>
+          </w:p>
+        </w:tc>
+        <w:tc>
+          <w:tcPr>
+            <w:tcBorders>
+              <w:top w:color="ff9900" w:space="0" w:sz="8" w:val="single"/>
+              <w:left w:color="ff9900" w:space="0" w:sz="8" w:val="single"/>
+              <w:bottom w:color="ff9900" w:space="0" w:sz="8" w:val="single"/>
+              <w:right w:color="ff9900" w:space="0" w:sz="8" w:val="single"/>
+            </w:tcBorders>
+            <w:shd w:fill="ffffff" w:val="clear"/>
+            <w:tcMar>
+              <w:top w:w="0.0" w:type="dxa"/>
+              <w:left w:w="40.0" w:type="dxa"/>
+              <w:bottom w:w="0.0" w:type="dxa"/>
+              <w:right w:w="40.0" w:type="dxa"/>
+            </w:tcMar>
+            <w:vAlign w:val="center"/>
+          </w:tcPr>
+          <w:p>
+            <w:pPr>
+              <w:widowControl w:val="0"/>
+              <w:spacing w:line="240" w:lineRule="auto"/>
+              <w:jc w:val="both"/>
+              <w:rPr>
+                <w:sz w:val="24"/>
+                <w:szCs w:val="24"/>
+              </w:rPr>
+            </w:pPr>
+            <w:r>
+              <w:rPr>
+                <w:sz w:val="24"/>
+                <w:szCs w:val="24"/>
+                <w:rtl w:val="0"/>
+              </w:rPr>
+              <w:t xml:space="preserve">O sistema deve permitir que o vendedor consulte o valor do pedido e a taxa de entrega.</w:t>
             </w:r>
           </w:p>
         </w:tc>
@@ -439,7 +560,12 @@
                 <w:szCs w:val="24"/>
                 <w:rtl w:val="0"/>
               </w:rPr>
-              <w:t xml:space="preserve">3</w:t>
+              <w:t xml:space="preserve">4</w:t>
+            </w:r>
+            <w:r>
+              <w:rPr>
+                <w:rtl w:val="0"/>
+              </w:rPr>
             </w:r>
           </w:p>
         </w:tc>
@@ -475,7 +601,7 @@
                 <w:szCs w:val="24"/>
                 <w:rtl w:val="0"/>
               </w:rPr>
-              <w:t xml:space="preserve">SSS-00003</w:t>
+              <w:t xml:space="preserve">SSS-00004</w:t>
             </w:r>
             <w:r>
               <w:rPr>
@@ -517,14 +643,14 @@
                 <w:szCs w:val="24"/>
                 <w:rtl w:val="0"/>
               </w:rPr>
-              <w:t xml:space="preserve">O sistema deve permitir ao gerente, a inclusão de um(a) novo(a) Produto, Cliente, Fornecedor ou Venda.</w:t>
+              <w:t xml:space="preserve">O sistema deve permitir que o vendedor consulte as informações de pagamento do pedido realizado pelo cliente.</w:t>
             </w:r>
           </w:p>
         </w:tc>
       </w:tr>
       <w:tr>
         <w:trPr>
-          <w:trHeight w:val="555" w:hRule="atLeast"/>
+          <w:trHeight w:val="795" w:hRule="atLeast"/>
         </w:trPr>
         <w:tc>
           <w:tcPr>
@@ -560,7 +686,12 @@
                 <w:szCs w:val="24"/>
                 <w:rtl w:val="0"/>
               </w:rPr>
-              <w:t xml:space="preserve">4</w:t>
+              <w:t xml:space="preserve">5</w:t>
+            </w:r>
+            <w:r>
+              <w:rPr>
+                <w:rtl w:val="0"/>
+              </w:rPr>
             </w:r>
           </w:p>
         </w:tc>
@@ -596,7 +727,7 @@
                 <w:szCs w:val="24"/>
                 <w:rtl w:val="0"/>
               </w:rPr>
-              <w:t xml:space="preserve">SSS-00004</w:t>
+              <w:t xml:space="preserve">SSS-00005</w:t>
             </w:r>
             <w:r>
               <w:rPr>
@@ -638,23 +769,7 @@
                 <w:szCs w:val="24"/>
                 <w:rtl w:val="0"/>
               </w:rPr>
-              <w:t xml:space="preserve">O sistema deve permitir ao funcionário, a inclusão de um(a) novo(a) Cliente ou Venda.</w:t>
-            </w:r>
-          </w:p>
-          <w:p>
-            <w:pPr>
-              <w:widowControl w:val="0"/>
-              <w:spacing w:line="240" w:lineRule="auto"/>
-              <w:jc w:val="both"/>
-              <w:rPr>
-                <w:sz w:val="24"/>
-                <w:szCs w:val="24"/>
-              </w:rPr>
-            </w:pPr>
-            <w:r>
-              <w:rPr>
-                <w:rtl w:val="0"/>
-              </w:rPr>
+              <w:t xml:space="preserve">O sistema deve possibilitar ao vendedor registrar o status do pedido do cliente.</w:t>
             </w:r>
           </w:p>
         </w:tc>
@@ -697,7 +812,12 @@
                 <w:szCs w:val="24"/>
                 <w:rtl w:val="0"/>
               </w:rPr>
-              <w:t xml:space="preserve">5</w:t>
+              <w:t xml:space="preserve">6</w:t>
+            </w:r>
+            <w:r>
+              <w:rPr>
+                <w:rtl w:val="0"/>
+              </w:rPr>
             </w:r>
           </w:p>
         </w:tc>
@@ -733,7 +853,7 @@
                 <w:szCs w:val="24"/>
                 <w:rtl w:val="0"/>
               </w:rPr>
-              <w:t xml:space="preserve">SSS-00005</w:t>
+              <w:t xml:space="preserve">SSS-00006</w:t>
             </w:r>
             <w:r>
               <w:rPr>
@@ -775,7 +895,7 @@
                 <w:szCs w:val="24"/>
                 <w:rtl w:val="0"/>
               </w:rPr>
-              <w:t xml:space="preserve">O sistema deve permitir ao gerente, a alteração de um(a) novo(a) Produto, Cliente, Fornecedor ou Venda.</w:t>
+              <w:t xml:space="preserve">O sistema deve possibilitar ao vendedor atualizar o status do pedido do cliente.</w:t>
             </w:r>
           </w:p>
         </w:tc>
@@ -818,48 +938,45 @@
                 <w:szCs w:val="24"/>
                 <w:rtl w:val="0"/>
               </w:rPr>
-              <w:t xml:space="preserve">6</w:t>
-            </w:r>
-          </w:p>
-        </w:tc>
-        <w:tc>
-          <w:tcPr>
-            <w:tcBorders>
-              <w:top w:color="ff9900" w:space="0" w:sz="8" w:val="single"/>
-              <w:left w:color="ff9900" w:space="0" w:sz="8" w:val="single"/>
-              <w:bottom w:color="ff9900" w:space="0" w:sz="8" w:val="single"/>
-              <w:right w:color="ff9900" w:space="0" w:sz="8" w:val="single"/>
-            </w:tcBorders>
-            <w:tcMar>
-              <w:top w:w="0.0" w:type="dxa"/>
-              <w:left w:w="40.0" w:type="dxa"/>
-              <w:bottom w:w="0.0" w:type="dxa"/>
-              <w:right w:w="40.0" w:type="dxa"/>
-            </w:tcMar>
-            <w:vAlign w:val="center"/>
-          </w:tcPr>
-          <w:p>
-            <w:pPr>
-              <w:widowControl w:val="0"/>
-              <w:spacing w:line="240" w:lineRule="auto"/>
-              <w:jc w:val="center"/>
-              <w:rPr>
-                <w:rFonts w:ascii="Calibri" w:cs="Calibri" w:eastAsia="Calibri" w:hAnsi="Calibri"/>
-              </w:rPr>
-            </w:pPr>
-            <w:r>
-              <w:rPr>
-                <w:b w:val="1"/>
-                <w:sz w:val="24"/>
-                <w:szCs w:val="24"/>
-                <w:rtl w:val="0"/>
-              </w:rPr>
-              <w:t xml:space="preserve">SSS-00006</w:t>
-            </w:r>
-            <w:r>
-              <w:rPr>
-                <w:rtl w:val="0"/>
-              </w:rPr>
+              <w:t xml:space="preserve">7</w:t>
+            </w:r>
+          </w:p>
+        </w:tc>
+        <w:tc>
+          <w:tcPr>
+            <w:tcBorders>
+              <w:top w:color="ff9900" w:space="0" w:sz="8" w:val="single"/>
+              <w:left w:color="ff9900" w:space="0" w:sz="8" w:val="single"/>
+              <w:bottom w:color="ff9900" w:space="0" w:sz="8" w:val="single"/>
+              <w:right w:color="ff9900" w:space="0" w:sz="8" w:val="single"/>
+            </w:tcBorders>
+            <w:tcMar>
+              <w:top w:w="0.0" w:type="dxa"/>
+              <w:left w:w="40.0" w:type="dxa"/>
+              <w:bottom w:w="0.0" w:type="dxa"/>
+              <w:right w:w="40.0" w:type="dxa"/>
+            </w:tcMar>
+            <w:vAlign w:val="center"/>
+          </w:tcPr>
+          <w:p>
+            <w:pPr>
+              <w:widowControl w:val="0"/>
+              <w:spacing w:line="240" w:lineRule="auto"/>
+              <w:jc w:val="center"/>
+              <w:rPr>
+                <w:b w:val="1"/>
+                <w:sz w:val="24"/>
+                <w:szCs w:val="24"/>
+              </w:rPr>
+            </w:pPr>
+            <w:r>
+              <w:rPr>
+                <w:b w:val="1"/>
+                <w:sz w:val="24"/>
+                <w:szCs w:val="24"/>
+                <w:rtl w:val="0"/>
+              </w:rPr>
+              <w:t xml:space="preserve">SSS-00007</w:t>
             </w:r>
           </w:p>
         </w:tc>
@@ -896,7 +1013,7 @@
                 <w:szCs w:val="24"/>
                 <w:rtl w:val="0"/>
               </w:rPr>
-              <w:t xml:space="preserve">O sistema deve permitir ao funcionário, a alteração de um(a) novo(a) Cliente ou Venda.</w:t>
+              <w:t xml:space="preserve">O sistema deve permitir que o vendedor consulte os pedidos dos clientes.</w:t>
             </w:r>
           </w:p>
         </w:tc>
@@ -939,48 +1056,45 @@
                 <w:szCs w:val="24"/>
                 <w:rtl w:val="0"/>
               </w:rPr>
-              <w:t xml:space="preserve">7</w:t>
-            </w:r>
-          </w:p>
-        </w:tc>
-        <w:tc>
-          <w:tcPr>
-            <w:tcBorders>
-              <w:top w:color="ff9900" w:space="0" w:sz="8" w:val="single"/>
-              <w:left w:color="ff9900" w:space="0" w:sz="8" w:val="single"/>
-              <w:bottom w:color="ff9900" w:space="0" w:sz="8" w:val="single"/>
-              <w:right w:color="ff9900" w:space="0" w:sz="8" w:val="single"/>
-            </w:tcBorders>
-            <w:tcMar>
-              <w:top w:w="0.0" w:type="dxa"/>
-              <w:left w:w="40.0" w:type="dxa"/>
-              <w:bottom w:w="0.0" w:type="dxa"/>
-              <w:right w:w="40.0" w:type="dxa"/>
-            </w:tcMar>
-            <w:vAlign w:val="center"/>
-          </w:tcPr>
-          <w:p>
-            <w:pPr>
-              <w:widowControl w:val="0"/>
-              <w:spacing w:line="240" w:lineRule="auto"/>
-              <w:jc w:val="center"/>
-              <w:rPr>
-                <w:rFonts w:ascii="Calibri" w:cs="Calibri" w:eastAsia="Calibri" w:hAnsi="Calibri"/>
-              </w:rPr>
-            </w:pPr>
-            <w:r>
-              <w:rPr>
-                <w:b w:val="1"/>
-                <w:sz w:val="24"/>
-                <w:szCs w:val="24"/>
-                <w:rtl w:val="0"/>
-              </w:rPr>
-              <w:t xml:space="preserve">SSS-00007</w:t>
-            </w:r>
-            <w:r>
-              <w:rPr>
-                <w:rtl w:val="0"/>
-              </w:rPr>
+              <w:t xml:space="preserve">8</w:t>
+            </w:r>
+          </w:p>
+        </w:tc>
+        <w:tc>
+          <w:tcPr>
+            <w:tcBorders>
+              <w:top w:color="ff9900" w:space="0" w:sz="8" w:val="single"/>
+              <w:left w:color="ff9900" w:space="0" w:sz="8" w:val="single"/>
+              <w:bottom w:color="ff9900" w:space="0" w:sz="8" w:val="single"/>
+              <w:right w:color="ff9900" w:space="0" w:sz="8" w:val="single"/>
+            </w:tcBorders>
+            <w:tcMar>
+              <w:top w:w="0.0" w:type="dxa"/>
+              <w:left w:w="40.0" w:type="dxa"/>
+              <w:bottom w:w="0.0" w:type="dxa"/>
+              <w:right w:w="40.0" w:type="dxa"/>
+            </w:tcMar>
+            <w:vAlign w:val="center"/>
+          </w:tcPr>
+          <w:p>
+            <w:pPr>
+              <w:widowControl w:val="0"/>
+              <w:spacing w:line="240" w:lineRule="auto"/>
+              <w:jc w:val="center"/>
+              <w:rPr>
+                <w:b w:val="1"/>
+                <w:sz w:val="24"/>
+                <w:szCs w:val="24"/>
+              </w:rPr>
+            </w:pPr>
+            <w:r>
+              <w:rPr>
+                <w:b w:val="1"/>
+                <w:sz w:val="24"/>
+                <w:szCs w:val="24"/>
+                <w:rtl w:val="0"/>
+              </w:rPr>
+              <w:t xml:space="preserve">SSS-00008</w:t>
             </w:r>
           </w:p>
         </w:tc>
@@ -1017,9 +1131,108 @@
                 <w:szCs w:val="24"/>
                 <w:rtl w:val="0"/>
               </w:rPr>
-              <w:t xml:space="preserve">O sistema deve permitir ao gerente, a exclusão de um(a) Produto, Cliente, Fornecedor ou Venda.</w:t>
-            </w:r>
-          </w:p>
+              <w:t xml:space="preserve">O sistema deve possibilitar ao vendedor registrar o código de rastreio em pedido.</w:t>
+            </w:r>
+          </w:p>
+        </w:tc>
+      </w:tr>
+      <w:tr>
+        <w:trPr>
+          <w:trHeight w:val="1080" w:hRule="atLeast"/>
+        </w:trPr>
+        <w:tc>
+          <w:tcPr>
+            <w:tcBorders>
+              <w:top w:color="ff9900" w:space="0" w:sz="8" w:val="single"/>
+              <w:left w:color="ff9900" w:space="0" w:sz="8" w:val="single"/>
+              <w:bottom w:color="ff9900" w:space="0" w:sz="8" w:val="single"/>
+              <w:right w:color="ff9900" w:space="0" w:sz="8" w:val="single"/>
+            </w:tcBorders>
+            <w:tcMar>
+              <w:top w:w="0.0" w:type="dxa"/>
+              <w:left w:w="40.0" w:type="dxa"/>
+              <w:bottom w:w="0.0" w:type="dxa"/>
+              <w:right w:w="40.0" w:type="dxa"/>
+            </w:tcMar>
+            <w:vAlign w:val="center"/>
+          </w:tcPr>
+          <w:p>
+            <w:pPr>
+              <w:widowControl w:val="0"/>
+              <w:spacing w:line="240" w:lineRule="auto"/>
+              <w:jc w:val="center"/>
+              <w:rPr>
+                <w:b w:val="1"/>
+                <w:sz w:val="24"/>
+                <w:szCs w:val="24"/>
+              </w:rPr>
+            </w:pPr>
+            <w:r>
+              <w:rPr>
+                <w:b w:val="1"/>
+                <w:sz w:val="24"/>
+                <w:szCs w:val="24"/>
+                <w:rtl w:val="0"/>
+              </w:rPr>
+              <w:t xml:space="preserve">9</w:t>
+            </w:r>
+          </w:p>
+        </w:tc>
+        <w:tc>
+          <w:tcPr>
+            <w:tcBorders>
+              <w:top w:color="ff9900" w:space="0" w:sz="8" w:val="single"/>
+              <w:left w:color="ff9900" w:space="0" w:sz="8" w:val="single"/>
+              <w:bottom w:color="ff9900" w:space="0" w:sz="8" w:val="single"/>
+              <w:right w:color="ff9900" w:space="0" w:sz="8" w:val="single"/>
+            </w:tcBorders>
+            <w:tcMar>
+              <w:top w:w="0.0" w:type="dxa"/>
+              <w:left w:w="40.0" w:type="dxa"/>
+              <w:bottom w:w="0.0" w:type="dxa"/>
+              <w:right w:w="40.0" w:type="dxa"/>
+            </w:tcMar>
+            <w:vAlign w:val="center"/>
+          </w:tcPr>
+          <w:p>
+            <w:pPr>
+              <w:widowControl w:val="0"/>
+              <w:spacing w:line="240" w:lineRule="auto"/>
+              <w:jc w:val="center"/>
+              <w:rPr>
+                <w:b w:val="1"/>
+                <w:sz w:val="24"/>
+                <w:szCs w:val="24"/>
+              </w:rPr>
+            </w:pPr>
+            <w:r>
+              <w:rPr>
+                <w:b w:val="1"/>
+                <w:sz w:val="24"/>
+                <w:szCs w:val="24"/>
+                <w:rtl w:val="0"/>
+              </w:rPr>
+              <w:t xml:space="preserve">SSS-00009</w:t>
+            </w:r>
+          </w:p>
+        </w:tc>
+        <w:tc>
+          <w:tcPr>
+            <w:tcBorders>
+              <w:top w:color="ff9900" w:space="0" w:sz="8" w:val="single"/>
+              <w:left w:color="ff9900" w:space="0" w:sz="8" w:val="single"/>
+              <w:bottom w:color="ff9900" w:space="0" w:sz="8" w:val="single"/>
+              <w:right w:color="ff9900" w:space="0" w:sz="8" w:val="single"/>
+            </w:tcBorders>
+            <w:shd w:fill="ffffff" w:val="clear"/>
+            <w:tcMar>
+              <w:top w:w="0.0" w:type="dxa"/>
+              <w:left w:w="40.0" w:type="dxa"/>
+              <w:bottom w:w="0.0" w:type="dxa"/>
+              <w:right w:w="40.0" w:type="dxa"/>
+            </w:tcMar>
+            <w:vAlign w:val="center"/>
+          </w:tcPr>
           <w:p>
             <w:pPr>
               <w:widowControl w:val="0"/>
@@ -1032,8 +1245,11 @@
             </w:pPr>
             <w:r>
               <w:rPr>
-                <w:rtl w:val="0"/>
-              </w:rPr>
+                <w:sz w:val="24"/>
+                <w:szCs w:val="24"/>
+                <w:rtl w:val="0"/>
+              </w:rPr>
+              <w:t xml:space="preserve">O sistema deve permitir que o vendedor consulte o código de rastreio dos pedidos.</w:t>
             </w:r>
           </w:p>
         </w:tc>
@@ -1076,45 +1292,45 @@
                 <w:szCs w:val="24"/>
                 <w:rtl w:val="0"/>
               </w:rPr>
-              <w:t xml:space="preserve">8</w:t>
-            </w:r>
-          </w:p>
-        </w:tc>
-        <w:tc>
-          <w:tcPr>
-            <w:tcBorders>
-              <w:top w:color="ff9900" w:space="0" w:sz="8" w:val="single"/>
-              <w:left w:color="ff9900" w:space="0" w:sz="8" w:val="single"/>
-              <w:bottom w:color="ff9900" w:space="0" w:sz="8" w:val="single"/>
-              <w:right w:color="ff9900" w:space="0" w:sz="8" w:val="single"/>
-            </w:tcBorders>
-            <w:tcMar>
-              <w:top w:w="0.0" w:type="dxa"/>
-              <w:left w:w="40.0" w:type="dxa"/>
-              <w:bottom w:w="0.0" w:type="dxa"/>
-              <w:right w:w="40.0" w:type="dxa"/>
-            </w:tcMar>
-            <w:vAlign w:val="center"/>
-          </w:tcPr>
-          <w:p>
-            <w:pPr>
-              <w:widowControl w:val="0"/>
-              <w:spacing w:line="240" w:lineRule="auto"/>
-              <w:jc w:val="center"/>
-              <w:rPr>
-                <w:b w:val="1"/>
-                <w:sz w:val="24"/>
-                <w:szCs w:val="24"/>
-              </w:rPr>
-            </w:pPr>
-            <w:r>
-              <w:rPr>
-                <w:b w:val="1"/>
-                <w:sz w:val="24"/>
-                <w:szCs w:val="24"/>
-                <w:rtl w:val="0"/>
-              </w:rPr>
-              <w:t xml:space="preserve">SSS-00008</w:t>
+              <w:t xml:space="preserve">10</w:t>
+            </w:r>
+          </w:p>
+        </w:tc>
+        <w:tc>
+          <w:tcPr>
+            <w:tcBorders>
+              <w:top w:color="ff9900" w:space="0" w:sz="8" w:val="single"/>
+              <w:left w:color="ff9900" w:space="0" w:sz="8" w:val="single"/>
+              <w:bottom w:color="ff9900" w:space="0" w:sz="8" w:val="single"/>
+              <w:right w:color="ff9900" w:space="0" w:sz="8" w:val="single"/>
+            </w:tcBorders>
+            <w:tcMar>
+              <w:top w:w="0.0" w:type="dxa"/>
+              <w:left w:w="40.0" w:type="dxa"/>
+              <w:bottom w:w="0.0" w:type="dxa"/>
+              <w:right w:w="40.0" w:type="dxa"/>
+            </w:tcMar>
+            <w:vAlign w:val="center"/>
+          </w:tcPr>
+          <w:p>
+            <w:pPr>
+              <w:widowControl w:val="0"/>
+              <w:spacing w:line="240" w:lineRule="auto"/>
+              <w:jc w:val="center"/>
+              <w:rPr>
+                <w:b w:val="1"/>
+                <w:sz w:val="24"/>
+                <w:szCs w:val="24"/>
+              </w:rPr>
+            </w:pPr>
+            <w:r>
+              <w:rPr>
+                <w:b w:val="1"/>
+                <w:sz w:val="24"/>
+                <w:szCs w:val="24"/>
+                <w:rtl w:val="0"/>
+              </w:rPr>
+              <w:t xml:space="preserve">SSS-00010</w:t>
             </w:r>
           </w:p>
         </w:tc>
@@ -1151,23 +1367,7 @@
                 <w:szCs w:val="24"/>
                 <w:rtl w:val="0"/>
               </w:rPr>
-              <w:t xml:space="preserve">O sistema deve permitir acesso ao gerente e funcionário a área administrativa, onde o gerente poderá gerenciar (Produto, Cliente, Fornecedor, Venda e Suporte) e o funcionário (Cliente, Venda e Suporte).</w:t>
-            </w:r>
-          </w:p>
-          <w:p>
-            <w:pPr>
-              <w:widowControl w:val="0"/>
-              <w:spacing w:line="240" w:lineRule="auto"/>
-              <w:jc w:val="both"/>
-              <w:rPr>
-                <w:sz w:val="24"/>
-                <w:szCs w:val="24"/>
-              </w:rPr>
-            </w:pPr>
-            <w:r>
-              <w:rPr>
-                <w:rtl w:val="0"/>
-              </w:rPr>
+              <w:t xml:space="preserve">O sistema deve permitir que o vendedor consulte o status do pedido do cliente.</w:t>
             </w:r>
           </w:p>
         </w:tc>
@@ -1210,45 +1410,45 @@
                 <w:szCs w:val="24"/>
                 <w:rtl w:val="0"/>
               </w:rPr>
-              <w:t xml:space="preserve">9</w:t>
-            </w:r>
-          </w:p>
-        </w:tc>
-        <w:tc>
-          <w:tcPr>
-            <w:tcBorders>
-              <w:top w:color="ff9900" w:space="0" w:sz="8" w:val="single"/>
-              <w:left w:color="ff9900" w:space="0" w:sz="8" w:val="single"/>
-              <w:bottom w:color="ff9900" w:space="0" w:sz="8" w:val="single"/>
-              <w:right w:color="ff9900" w:space="0" w:sz="8" w:val="single"/>
-            </w:tcBorders>
-            <w:tcMar>
-              <w:top w:w="0.0" w:type="dxa"/>
-              <w:left w:w="40.0" w:type="dxa"/>
-              <w:bottom w:w="0.0" w:type="dxa"/>
-              <w:right w:w="40.0" w:type="dxa"/>
-            </w:tcMar>
-            <w:vAlign w:val="center"/>
-          </w:tcPr>
-          <w:p>
-            <w:pPr>
-              <w:widowControl w:val="0"/>
-              <w:spacing w:line="240" w:lineRule="auto"/>
-              <w:jc w:val="center"/>
-              <w:rPr>
-                <w:b w:val="1"/>
-                <w:sz w:val="24"/>
-                <w:szCs w:val="24"/>
-              </w:rPr>
-            </w:pPr>
-            <w:r>
-              <w:rPr>
-                <w:b w:val="1"/>
-                <w:sz w:val="24"/>
-                <w:szCs w:val="24"/>
-                <w:rtl w:val="0"/>
-              </w:rPr>
-              <w:t xml:space="preserve">SSS-00009</w:t>
+              <w:t xml:space="preserve">11</w:t>
+            </w:r>
+          </w:p>
+        </w:tc>
+        <w:tc>
+          <w:tcPr>
+            <w:tcBorders>
+              <w:top w:color="ff9900" w:space="0" w:sz="8" w:val="single"/>
+              <w:left w:color="ff9900" w:space="0" w:sz="8" w:val="single"/>
+              <w:bottom w:color="ff9900" w:space="0" w:sz="8" w:val="single"/>
+              <w:right w:color="ff9900" w:space="0" w:sz="8" w:val="single"/>
+            </w:tcBorders>
+            <w:tcMar>
+              <w:top w:w="0.0" w:type="dxa"/>
+              <w:left w:w="40.0" w:type="dxa"/>
+              <w:bottom w:w="0.0" w:type="dxa"/>
+              <w:right w:w="40.0" w:type="dxa"/>
+            </w:tcMar>
+            <w:vAlign w:val="center"/>
+          </w:tcPr>
+          <w:p>
+            <w:pPr>
+              <w:widowControl w:val="0"/>
+              <w:spacing w:line="240" w:lineRule="auto"/>
+              <w:jc w:val="center"/>
+              <w:rPr>
+                <w:b w:val="1"/>
+                <w:sz w:val="24"/>
+                <w:szCs w:val="24"/>
+              </w:rPr>
+            </w:pPr>
+            <w:r>
+              <w:rPr>
+                <w:b w:val="1"/>
+                <w:sz w:val="24"/>
+                <w:szCs w:val="24"/>
+                <w:rtl w:val="0"/>
+              </w:rPr>
+              <w:t xml:space="preserve">SSS-00011</w:t>
             </w:r>
           </w:p>
         </w:tc>
@@ -1285,7 +1485,7 @@
                 <w:szCs w:val="24"/>
                 <w:rtl w:val="0"/>
               </w:rPr>
-              <w:t xml:space="preserve">O sistema deve notificar o usuário, referente ao campo de mensagem em branco (campos obrigatórios).</w:t>
+              <w:t xml:space="preserve">O sistema deve permitir que o  atendente consulte os pedidos dos clientes.</w:t>
             </w:r>
           </w:p>
         </w:tc>
@@ -1328,45 +1528,45 @@
                 <w:szCs w:val="24"/>
                 <w:rtl w:val="0"/>
               </w:rPr>
-              <w:t xml:space="preserve">10</w:t>
-            </w:r>
-          </w:p>
-        </w:tc>
-        <w:tc>
-          <w:tcPr>
-            <w:tcBorders>
-              <w:top w:color="ff9900" w:space="0" w:sz="8" w:val="single"/>
-              <w:left w:color="ff9900" w:space="0" w:sz="8" w:val="single"/>
-              <w:bottom w:color="ff9900" w:space="0" w:sz="8" w:val="single"/>
-              <w:right w:color="ff9900" w:space="0" w:sz="8" w:val="single"/>
-            </w:tcBorders>
-            <w:tcMar>
-              <w:top w:w="0.0" w:type="dxa"/>
-              <w:left w:w="40.0" w:type="dxa"/>
-              <w:bottom w:w="0.0" w:type="dxa"/>
-              <w:right w:w="40.0" w:type="dxa"/>
-            </w:tcMar>
-            <w:vAlign w:val="center"/>
-          </w:tcPr>
-          <w:p>
-            <w:pPr>
-              <w:widowControl w:val="0"/>
-              <w:spacing w:line="240" w:lineRule="auto"/>
-              <w:jc w:val="center"/>
-              <w:rPr>
-                <w:b w:val="1"/>
-                <w:sz w:val="24"/>
-                <w:szCs w:val="24"/>
-              </w:rPr>
-            </w:pPr>
-            <w:r>
-              <w:rPr>
-                <w:b w:val="1"/>
-                <w:sz w:val="24"/>
-                <w:szCs w:val="24"/>
-                <w:rtl w:val="0"/>
-              </w:rPr>
-              <w:t xml:space="preserve">SSS-00010</w:t>
+              <w:t xml:space="preserve">12</w:t>
+            </w:r>
+          </w:p>
+        </w:tc>
+        <w:tc>
+          <w:tcPr>
+            <w:tcBorders>
+              <w:top w:color="ff9900" w:space="0" w:sz="8" w:val="single"/>
+              <w:left w:color="ff9900" w:space="0" w:sz="8" w:val="single"/>
+              <w:bottom w:color="ff9900" w:space="0" w:sz="8" w:val="single"/>
+              <w:right w:color="ff9900" w:space="0" w:sz="8" w:val="single"/>
+            </w:tcBorders>
+            <w:tcMar>
+              <w:top w:w="0.0" w:type="dxa"/>
+              <w:left w:w="40.0" w:type="dxa"/>
+              <w:bottom w:w="0.0" w:type="dxa"/>
+              <w:right w:w="40.0" w:type="dxa"/>
+            </w:tcMar>
+            <w:vAlign w:val="center"/>
+          </w:tcPr>
+          <w:p>
+            <w:pPr>
+              <w:widowControl w:val="0"/>
+              <w:spacing w:line="240" w:lineRule="auto"/>
+              <w:jc w:val="center"/>
+              <w:rPr>
+                <w:b w:val="1"/>
+                <w:sz w:val="24"/>
+                <w:szCs w:val="24"/>
+              </w:rPr>
+            </w:pPr>
+            <w:r>
+              <w:rPr>
+                <w:b w:val="1"/>
+                <w:sz w:val="24"/>
+                <w:szCs w:val="24"/>
+                <w:rtl w:val="0"/>
+              </w:rPr>
+              <w:t xml:space="preserve">SSS-00012</w:t>
             </w:r>
           </w:p>
         </w:tc>
@@ -1403,7 +1603,1790 @@
                 <w:szCs w:val="24"/>
                 <w:rtl w:val="0"/>
               </w:rPr>
-              <w:t xml:space="preserve">O sistema deve permitir ao cliente cadastrado, a abertura de chamados de suporte.</w:t>
+              <w:t xml:space="preserve">O sistema deve permitir que o atendente consulte o número de </w:t>
+            </w:r>
+            <w:r>
+              <w:rPr>
+                <w:sz w:val="24"/>
+                <w:szCs w:val="24"/>
+                <w:rtl w:val="0"/>
+              </w:rPr>
+              <w:t xml:space="preserve">chamado.</w:t>
+            </w:r>
+            <w:r>
+              <w:rPr>
+                <w:rtl w:val="0"/>
+              </w:rPr>
+            </w:r>
+          </w:p>
+        </w:tc>
+      </w:tr>
+      <w:tr>
+        <w:trPr>
+          <w:trHeight w:val="825" w:hRule="atLeast"/>
+        </w:trPr>
+        <w:tc>
+          <w:tcPr>
+            <w:tcBorders>
+              <w:top w:color="ff9900" w:space="0" w:sz="8" w:val="single"/>
+              <w:left w:color="ff9900" w:space="0" w:sz="8" w:val="single"/>
+              <w:bottom w:color="ff9900" w:space="0" w:sz="8" w:val="single"/>
+              <w:right w:color="ff9900" w:space="0" w:sz="8" w:val="single"/>
+            </w:tcBorders>
+            <w:tcMar>
+              <w:top w:w="0.0" w:type="dxa"/>
+              <w:left w:w="40.0" w:type="dxa"/>
+              <w:bottom w:w="0.0" w:type="dxa"/>
+              <w:right w:w="40.0" w:type="dxa"/>
+            </w:tcMar>
+            <w:vAlign w:val="center"/>
+          </w:tcPr>
+          <w:p>
+            <w:pPr>
+              <w:widowControl w:val="0"/>
+              <w:spacing w:line="240" w:lineRule="auto"/>
+              <w:jc w:val="center"/>
+              <w:rPr>
+                <w:b w:val="1"/>
+                <w:sz w:val="24"/>
+                <w:szCs w:val="24"/>
+              </w:rPr>
+            </w:pPr>
+            <w:r>
+              <w:rPr>
+                <w:b w:val="1"/>
+                <w:sz w:val="24"/>
+                <w:szCs w:val="24"/>
+                <w:rtl w:val="0"/>
+              </w:rPr>
+              <w:t xml:space="preserve">13</w:t>
+            </w:r>
+          </w:p>
+        </w:tc>
+        <w:tc>
+          <w:tcPr>
+            <w:tcBorders>
+              <w:top w:color="ff9900" w:space="0" w:sz="8" w:val="single"/>
+              <w:left w:color="ff9900" w:space="0" w:sz="8" w:val="single"/>
+              <w:bottom w:color="ff9900" w:space="0" w:sz="8" w:val="single"/>
+              <w:right w:color="ff9900" w:space="0" w:sz="8" w:val="single"/>
+            </w:tcBorders>
+            <w:tcMar>
+              <w:top w:w="0.0" w:type="dxa"/>
+              <w:left w:w="40.0" w:type="dxa"/>
+              <w:bottom w:w="0.0" w:type="dxa"/>
+              <w:right w:w="40.0" w:type="dxa"/>
+            </w:tcMar>
+            <w:vAlign w:val="center"/>
+          </w:tcPr>
+          <w:p>
+            <w:pPr>
+              <w:widowControl w:val="0"/>
+              <w:spacing w:line="240" w:lineRule="auto"/>
+              <w:jc w:val="center"/>
+              <w:rPr>
+                <w:b w:val="1"/>
+                <w:sz w:val="24"/>
+                <w:szCs w:val="24"/>
+              </w:rPr>
+            </w:pPr>
+            <w:r>
+              <w:rPr>
+                <w:b w:val="1"/>
+                <w:sz w:val="24"/>
+                <w:szCs w:val="24"/>
+                <w:rtl w:val="0"/>
+              </w:rPr>
+              <w:t xml:space="preserve">SSS-00013</w:t>
+            </w:r>
+          </w:p>
+        </w:tc>
+        <w:tc>
+          <w:tcPr>
+            <w:tcBorders>
+              <w:top w:color="ff9900" w:space="0" w:sz="8" w:val="single"/>
+              <w:left w:color="ff9900" w:space="0" w:sz="8" w:val="single"/>
+              <w:bottom w:color="ff9900" w:space="0" w:sz="8" w:val="single"/>
+              <w:right w:color="ff9900" w:space="0" w:sz="8" w:val="single"/>
+            </w:tcBorders>
+            <w:shd w:fill="ffffff" w:val="clear"/>
+            <w:tcMar>
+              <w:top w:w="0.0" w:type="dxa"/>
+              <w:left w:w="40.0" w:type="dxa"/>
+              <w:bottom w:w="0.0" w:type="dxa"/>
+              <w:right w:w="40.0" w:type="dxa"/>
+            </w:tcMar>
+            <w:vAlign w:val="center"/>
+          </w:tcPr>
+          <w:p>
+            <w:pPr>
+              <w:widowControl w:val="0"/>
+              <w:spacing w:line="240" w:lineRule="auto"/>
+              <w:jc w:val="both"/>
+              <w:rPr>
+                <w:sz w:val="24"/>
+                <w:szCs w:val="24"/>
+              </w:rPr>
+            </w:pPr>
+            <w:r>
+              <w:rPr>
+                <w:sz w:val="24"/>
+                <w:szCs w:val="24"/>
+                <w:rtl w:val="0"/>
+              </w:rPr>
+              <w:t xml:space="preserve">O sistema deve permitir que o atendente consulte o chamado ou produto adquirido pelo cliente.</w:t>
+            </w:r>
+          </w:p>
+        </w:tc>
+      </w:tr>
+      <w:tr>
+        <w:trPr>
+          <w:trHeight w:val="825" w:hRule="atLeast"/>
+        </w:trPr>
+        <w:tc>
+          <w:tcPr>
+            <w:tcBorders>
+              <w:top w:color="ff9900" w:space="0" w:sz="8" w:val="single"/>
+              <w:left w:color="ff9900" w:space="0" w:sz="8" w:val="single"/>
+              <w:bottom w:color="ff9900" w:space="0" w:sz="8" w:val="single"/>
+              <w:right w:color="ff9900" w:space="0" w:sz="8" w:val="single"/>
+            </w:tcBorders>
+            <w:tcMar>
+              <w:top w:w="0.0" w:type="dxa"/>
+              <w:left w:w="40.0" w:type="dxa"/>
+              <w:bottom w:w="0.0" w:type="dxa"/>
+              <w:right w:w="40.0" w:type="dxa"/>
+            </w:tcMar>
+            <w:vAlign w:val="center"/>
+          </w:tcPr>
+          <w:p>
+            <w:pPr>
+              <w:widowControl w:val="0"/>
+              <w:spacing w:line="240" w:lineRule="auto"/>
+              <w:jc w:val="center"/>
+              <w:rPr>
+                <w:b w:val="1"/>
+                <w:sz w:val="24"/>
+                <w:szCs w:val="24"/>
+              </w:rPr>
+            </w:pPr>
+            <w:r>
+              <w:rPr>
+                <w:b w:val="1"/>
+                <w:sz w:val="24"/>
+                <w:szCs w:val="24"/>
+                <w:rtl w:val="0"/>
+              </w:rPr>
+              <w:t xml:space="preserve">14</w:t>
+            </w:r>
+          </w:p>
+        </w:tc>
+        <w:tc>
+          <w:tcPr>
+            <w:tcBorders>
+              <w:top w:color="ff9900" w:space="0" w:sz="8" w:val="single"/>
+              <w:left w:color="ff9900" w:space="0" w:sz="8" w:val="single"/>
+              <w:bottom w:color="ff9900" w:space="0" w:sz="8" w:val="single"/>
+              <w:right w:color="ff9900" w:space="0" w:sz="8" w:val="single"/>
+            </w:tcBorders>
+            <w:tcMar>
+              <w:top w:w="0.0" w:type="dxa"/>
+              <w:left w:w="40.0" w:type="dxa"/>
+              <w:bottom w:w="0.0" w:type="dxa"/>
+              <w:right w:w="40.0" w:type="dxa"/>
+            </w:tcMar>
+            <w:vAlign w:val="center"/>
+          </w:tcPr>
+          <w:p>
+            <w:pPr>
+              <w:widowControl w:val="0"/>
+              <w:spacing w:line="240" w:lineRule="auto"/>
+              <w:jc w:val="center"/>
+              <w:rPr>
+                <w:b w:val="1"/>
+                <w:sz w:val="24"/>
+                <w:szCs w:val="24"/>
+              </w:rPr>
+            </w:pPr>
+            <w:r>
+              <w:rPr>
+                <w:b w:val="1"/>
+                <w:sz w:val="24"/>
+                <w:szCs w:val="24"/>
+                <w:rtl w:val="0"/>
+              </w:rPr>
+              <w:t xml:space="preserve">SSS-00014</w:t>
+            </w:r>
+          </w:p>
+        </w:tc>
+        <w:tc>
+          <w:tcPr>
+            <w:tcBorders>
+              <w:top w:color="ff9900" w:space="0" w:sz="8" w:val="single"/>
+              <w:left w:color="ff9900" w:space="0" w:sz="8" w:val="single"/>
+              <w:bottom w:color="ff9900" w:space="0" w:sz="8" w:val="single"/>
+              <w:right w:color="ff9900" w:space="0" w:sz="8" w:val="single"/>
+            </w:tcBorders>
+            <w:shd w:fill="ffffff" w:val="clear"/>
+            <w:tcMar>
+              <w:top w:w="0.0" w:type="dxa"/>
+              <w:left w:w="40.0" w:type="dxa"/>
+              <w:bottom w:w="0.0" w:type="dxa"/>
+              <w:right w:w="40.0" w:type="dxa"/>
+            </w:tcMar>
+            <w:vAlign w:val="center"/>
+          </w:tcPr>
+          <w:p>
+            <w:pPr>
+              <w:widowControl w:val="0"/>
+              <w:spacing w:line="240" w:lineRule="auto"/>
+              <w:jc w:val="both"/>
+              <w:rPr>
+                <w:sz w:val="24"/>
+                <w:szCs w:val="24"/>
+              </w:rPr>
+            </w:pPr>
+            <w:r>
+              <w:rPr>
+                <w:sz w:val="24"/>
+                <w:szCs w:val="24"/>
+                <w:rtl w:val="0"/>
+              </w:rPr>
+              <w:t xml:space="preserve">O sistema deve permitir que o atendente consulte o prazo de solução do chamado do cliente.</w:t>
+            </w:r>
+          </w:p>
+        </w:tc>
+      </w:tr>
+      <w:tr>
+        <w:trPr>
+          <w:trHeight w:val="825" w:hRule="atLeast"/>
+        </w:trPr>
+        <w:tc>
+          <w:tcPr>
+            <w:tcBorders>
+              <w:top w:color="ff9900" w:space="0" w:sz="8" w:val="single"/>
+              <w:left w:color="ff9900" w:space="0" w:sz="8" w:val="single"/>
+              <w:bottom w:color="ff9900" w:space="0" w:sz="8" w:val="single"/>
+              <w:right w:color="ff9900" w:space="0" w:sz="8" w:val="single"/>
+            </w:tcBorders>
+            <w:tcMar>
+              <w:top w:w="0.0" w:type="dxa"/>
+              <w:left w:w="40.0" w:type="dxa"/>
+              <w:bottom w:w="0.0" w:type="dxa"/>
+              <w:right w:w="40.0" w:type="dxa"/>
+            </w:tcMar>
+            <w:vAlign w:val="center"/>
+          </w:tcPr>
+          <w:p>
+            <w:pPr>
+              <w:widowControl w:val="0"/>
+              <w:spacing w:line="240" w:lineRule="auto"/>
+              <w:jc w:val="center"/>
+              <w:rPr>
+                <w:b w:val="1"/>
+                <w:sz w:val="24"/>
+                <w:szCs w:val="24"/>
+              </w:rPr>
+            </w:pPr>
+            <w:r>
+              <w:rPr>
+                <w:b w:val="1"/>
+                <w:sz w:val="24"/>
+                <w:szCs w:val="24"/>
+                <w:rtl w:val="0"/>
+              </w:rPr>
+              <w:t xml:space="preserve">15</w:t>
+            </w:r>
+          </w:p>
+        </w:tc>
+        <w:tc>
+          <w:tcPr>
+            <w:tcBorders>
+              <w:top w:color="ff9900" w:space="0" w:sz="8" w:val="single"/>
+              <w:left w:color="ff9900" w:space="0" w:sz="8" w:val="single"/>
+              <w:bottom w:color="ff9900" w:space="0" w:sz="8" w:val="single"/>
+              <w:right w:color="ff9900" w:space="0" w:sz="8" w:val="single"/>
+            </w:tcBorders>
+            <w:tcMar>
+              <w:top w:w="0.0" w:type="dxa"/>
+              <w:left w:w="40.0" w:type="dxa"/>
+              <w:bottom w:w="0.0" w:type="dxa"/>
+              <w:right w:w="40.0" w:type="dxa"/>
+            </w:tcMar>
+            <w:vAlign w:val="center"/>
+          </w:tcPr>
+          <w:p>
+            <w:pPr>
+              <w:widowControl w:val="0"/>
+              <w:spacing w:line="240" w:lineRule="auto"/>
+              <w:jc w:val="center"/>
+              <w:rPr>
+                <w:b w:val="1"/>
+                <w:sz w:val="24"/>
+                <w:szCs w:val="24"/>
+              </w:rPr>
+            </w:pPr>
+            <w:r>
+              <w:rPr>
+                <w:b w:val="1"/>
+                <w:sz w:val="24"/>
+                <w:szCs w:val="24"/>
+                <w:rtl w:val="0"/>
+              </w:rPr>
+              <w:t xml:space="preserve">SSS-00015</w:t>
+            </w:r>
+          </w:p>
+        </w:tc>
+        <w:tc>
+          <w:tcPr>
+            <w:tcBorders>
+              <w:top w:color="ff9900" w:space="0" w:sz="8" w:val="single"/>
+              <w:left w:color="ff9900" w:space="0" w:sz="8" w:val="single"/>
+              <w:bottom w:color="ff9900" w:space="0" w:sz="8" w:val="single"/>
+              <w:right w:color="ff9900" w:space="0" w:sz="8" w:val="single"/>
+            </w:tcBorders>
+            <w:shd w:fill="ffffff" w:val="clear"/>
+            <w:tcMar>
+              <w:top w:w="0.0" w:type="dxa"/>
+              <w:left w:w="40.0" w:type="dxa"/>
+              <w:bottom w:w="0.0" w:type="dxa"/>
+              <w:right w:w="40.0" w:type="dxa"/>
+            </w:tcMar>
+            <w:vAlign w:val="center"/>
+          </w:tcPr>
+          <w:p>
+            <w:pPr>
+              <w:widowControl w:val="0"/>
+              <w:spacing w:line="240" w:lineRule="auto"/>
+              <w:jc w:val="both"/>
+              <w:rPr>
+                <w:sz w:val="24"/>
+                <w:szCs w:val="24"/>
+              </w:rPr>
+            </w:pPr>
+            <w:r>
+              <w:rPr>
+                <w:sz w:val="24"/>
+                <w:szCs w:val="24"/>
+                <w:rtl w:val="0"/>
+              </w:rPr>
+              <w:t xml:space="preserve">O sistema deve possibilitar ao atendente registrar um produto recebido para manutenção do cliente.</w:t>
+            </w:r>
+          </w:p>
+        </w:tc>
+      </w:tr>
+      <w:tr>
+        <w:trPr>
+          <w:trHeight w:val="825" w:hRule="atLeast"/>
+        </w:trPr>
+        <w:tc>
+          <w:tcPr>
+            <w:tcBorders>
+              <w:top w:color="ff9900" w:space="0" w:sz="8" w:val="single"/>
+              <w:left w:color="ff9900" w:space="0" w:sz="8" w:val="single"/>
+              <w:bottom w:color="ff9900" w:space="0" w:sz="8" w:val="single"/>
+              <w:right w:color="ff9900" w:space="0" w:sz="8" w:val="single"/>
+            </w:tcBorders>
+            <w:tcMar>
+              <w:top w:w="0.0" w:type="dxa"/>
+              <w:left w:w="40.0" w:type="dxa"/>
+              <w:bottom w:w="0.0" w:type="dxa"/>
+              <w:right w:w="40.0" w:type="dxa"/>
+            </w:tcMar>
+            <w:vAlign w:val="center"/>
+          </w:tcPr>
+          <w:p>
+            <w:pPr>
+              <w:widowControl w:val="0"/>
+              <w:spacing w:line="240" w:lineRule="auto"/>
+              <w:jc w:val="center"/>
+              <w:rPr>
+                <w:b w:val="1"/>
+                <w:sz w:val="24"/>
+                <w:szCs w:val="24"/>
+              </w:rPr>
+            </w:pPr>
+            <w:r>
+              <w:rPr>
+                <w:b w:val="1"/>
+                <w:sz w:val="24"/>
+                <w:szCs w:val="24"/>
+                <w:rtl w:val="0"/>
+              </w:rPr>
+              <w:t xml:space="preserve">16</w:t>
+            </w:r>
+          </w:p>
+        </w:tc>
+        <w:tc>
+          <w:tcPr>
+            <w:tcBorders>
+              <w:top w:color="ff9900" w:space="0" w:sz="8" w:val="single"/>
+              <w:left w:color="ff9900" w:space="0" w:sz="8" w:val="single"/>
+              <w:bottom w:color="ff9900" w:space="0" w:sz="8" w:val="single"/>
+              <w:right w:color="ff9900" w:space="0" w:sz="8" w:val="single"/>
+            </w:tcBorders>
+            <w:tcMar>
+              <w:top w:w="0.0" w:type="dxa"/>
+              <w:left w:w="40.0" w:type="dxa"/>
+              <w:bottom w:w="0.0" w:type="dxa"/>
+              <w:right w:w="40.0" w:type="dxa"/>
+            </w:tcMar>
+            <w:vAlign w:val="center"/>
+          </w:tcPr>
+          <w:p>
+            <w:pPr>
+              <w:widowControl w:val="0"/>
+              <w:spacing w:line="240" w:lineRule="auto"/>
+              <w:jc w:val="center"/>
+              <w:rPr>
+                <w:b w:val="1"/>
+                <w:sz w:val="24"/>
+                <w:szCs w:val="24"/>
+              </w:rPr>
+            </w:pPr>
+            <w:r>
+              <w:rPr>
+                <w:b w:val="1"/>
+                <w:sz w:val="24"/>
+                <w:szCs w:val="24"/>
+                <w:rtl w:val="0"/>
+              </w:rPr>
+              <w:t xml:space="preserve">SSS-00016</w:t>
+            </w:r>
+          </w:p>
+        </w:tc>
+        <w:tc>
+          <w:tcPr>
+            <w:tcBorders>
+              <w:top w:color="ff9900" w:space="0" w:sz="8" w:val="single"/>
+              <w:left w:color="ff9900" w:space="0" w:sz="8" w:val="single"/>
+              <w:bottom w:color="ff9900" w:space="0" w:sz="8" w:val="single"/>
+              <w:right w:color="ff9900" w:space="0" w:sz="8" w:val="single"/>
+            </w:tcBorders>
+            <w:shd w:fill="ffffff" w:val="clear"/>
+            <w:tcMar>
+              <w:top w:w="0.0" w:type="dxa"/>
+              <w:left w:w="40.0" w:type="dxa"/>
+              <w:bottom w:w="0.0" w:type="dxa"/>
+              <w:right w:w="40.0" w:type="dxa"/>
+            </w:tcMar>
+            <w:vAlign w:val="center"/>
+          </w:tcPr>
+          <w:p>
+            <w:pPr>
+              <w:widowControl w:val="0"/>
+              <w:spacing w:line="240" w:lineRule="auto"/>
+              <w:jc w:val="both"/>
+              <w:rPr>
+                <w:sz w:val="24"/>
+                <w:szCs w:val="24"/>
+              </w:rPr>
+            </w:pPr>
+            <w:r>
+              <w:rPr>
+                <w:sz w:val="24"/>
+                <w:szCs w:val="24"/>
+                <w:rtl w:val="0"/>
+              </w:rPr>
+              <w:t xml:space="preserve">O sistema deve possibilitar ao atendente registrar uma nova manutenção do cliente.</w:t>
+            </w:r>
+          </w:p>
+        </w:tc>
+      </w:tr>
+      <w:tr>
+        <w:trPr>
+          <w:trHeight w:val="825" w:hRule="atLeast"/>
+        </w:trPr>
+        <w:tc>
+          <w:tcPr>
+            <w:tcBorders>
+              <w:top w:color="ff9900" w:space="0" w:sz="8" w:val="single"/>
+              <w:left w:color="ff9900" w:space="0" w:sz="8" w:val="single"/>
+              <w:bottom w:color="ff9900" w:space="0" w:sz="8" w:val="single"/>
+              <w:right w:color="ff9900" w:space="0" w:sz="8" w:val="single"/>
+            </w:tcBorders>
+            <w:tcMar>
+              <w:top w:w="0.0" w:type="dxa"/>
+              <w:left w:w="40.0" w:type="dxa"/>
+              <w:bottom w:w="0.0" w:type="dxa"/>
+              <w:right w:w="40.0" w:type="dxa"/>
+            </w:tcMar>
+            <w:vAlign w:val="center"/>
+          </w:tcPr>
+          <w:p>
+            <w:pPr>
+              <w:widowControl w:val="0"/>
+              <w:spacing w:line="240" w:lineRule="auto"/>
+              <w:jc w:val="center"/>
+              <w:rPr>
+                <w:b w:val="1"/>
+                <w:sz w:val="24"/>
+                <w:szCs w:val="24"/>
+              </w:rPr>
+            </w:pPr>
+            <w:r>
+              <w:rPr>
+                <w:b w:val="1"/>
+                <w:sz w:val="24"/>
+                <w:szCs w:val="24"/>
+                <w:rtl w:val="0"/>
+              </w:rPr>
+              <w:t xml:space="preserve">17</w:t>
+            </w:r>
+          </w:p>
+        </w:tc>
+        <w:tc>
+          <w:tcPr>
+            <w:tcBorders>
+              <w:top w:color="ff9900" w:space="0" w:sz="8" w:val="single"/>
+              <w:left w:color="ff9900" w:space="0" w:sz="8" w:val="single"/>
+              <w:bottom w:color="ff9900" w:space="0" w:sz="8" w:val="single"/>
+              <w:right w:color="ff9900" w:space="0" w:sz="8" w:val="single"/>
+            </w:tcBorders>
+            <w:tcMar>
+              <w:top w:w="0.0" w:type="dxa"/>
+              <w:left w:w="40.0" w:type="dxa"/>
+              <w:bottom w:w="0.0" w:type="dxa"/>
+              <w:right w:w="40.0" w:type="dxa"/>
+            </w:tcMar>
+            <w:vAlign w:val="center"/>
+          </w:tcPr>
+          <w:p>
+            <w:pPr>
+              <w:widowControl w:val="0"/>
+              <w:spacing w:line="240" w:lineRule="auto"/>
+              <w:jc w:val="center"/>
+              <w:rPr>
+                <w:b w:val="1"/>
+                <w:sz w:val="24"/>
+                <w:szCs w:val="24"/>
+              </w:rPr>
+            </w:pPr>
+            <w:r>
+              <w:rPr>
+                <w:b w:val="1"/>
+                <w:sz w:val="24"/>
+                <w:szCs w:val="24"/>
+                <w:rtl w:val="0"/>
+              </w:rPr>
+              <w:t xml:space="preserve">SSS-00017</w:t>
+            </w:r>
+          </w:p>
+        </w:tc>
+        <w:tc>
+          <w:tcPr>
+            <w:tcBorders>
+              <w:top w:color="ff9900" w:space="0" w:sz="8" w:val="single"/>
+              <w:left w:color="ff9900" w:space="0" w:sz="8" w:val="single"/>
+              <w:bottom w:color="ff9900" w:space="0" w:sz="8" w:val="single"/>
+              <w:right w:color="ff9900" w:space="0" w:sz="8" w:val="single"/>
+            </w:tcBorders>
+            <w:shd w:fill="ffffff" w:val="clear"/>
+            <w:tcMar>
+              <w:top w:w="0.0" w:type="dxa"/>
+              <w:left w:w="40.0" w:type="dxa"/>
+              <w:bottom w:w="0.0" w:type="dxa"/>
+              <w:right w:w="40.0" w:type="dxa"/>
+            </w:tcMar>
+            <w:vAlign w:val="center"/>
+          </w:tcPr>
+          <w:p>
+            <w:pPr>
+              <w:widowControl w:val="0"/>
+              <w:spacing w:line="240" w:lineRule="auto"/>
+              <w:jc w:val="both"/>
+              <w:rPr>
+                <w:sz w:val="24"/>
+                <w:szCs w:val="24"/>
+              </w:rPr>
+            </w:pPr>
+            <w:r>
+              <w:rPr>
+                <w:sz w:val="24"/>
+                <w:szCs w:val="24"/>
+                <w:rtl w:val="0"/>
+              </w:rPr>
+              <w:t xml:space="preserve">O sistema deve permitir que o atendente consulte o status da manutenção do cliente.</w:t>
+            </w:r>
+          </w:p>
+        </w:tc>
+      </w:tr>
+      <w:tr>
+        <w:trPr>
+          <w:trHeight w:val="825" w:hRule="atLeast"/>
+        </w:trPr>
+        <w:tc>
+          <w:tcPr>
+            <w:tcBorders>
+              <w:top w:color="ff9900" w:space="0" w:sz="8" w:val="single"/>
+              <w:left w:color="ff9900" w:space="0" w:sz="8" w:val="single"/>
+              <w:bottom w:color="ff9900" w:space="0" w:sz="8" w:val="single"/>
+              <w:right w:color="ff9900" w:space="0" w:sz="8" w:val="single"/>
+            </w:tcBorders>
+            <w:tcMar>
+              <w:top w:w="0.0" w:type="dxa"/>
+              <w:left w:w="40.0" w:type="dxa"/>
+              <w:bottom w:w="0.0" w:type="dxa"/>
+              <w:right w:w="40.0" w:type="dxa"/>
+            </w:tcMar>
+            <w:vAlign w:val="center"/>
+          </w:tcPr>
+          <w:p>
+            <w:pPr>
+              <w:widowControl w:val="0"/>
+              <w:spacing w:line="240" w:lineRule="auto"/>
+              <w:jc w:val="center"/>
+              <w:rPr>
+                <w:b w:val="1"/>
+                <w:sz w:val="24"/>
+                <w:szCs w:val="24"/>
+              </w:rPr>
+            </w:pPr>
+            <w:r>
+              <w:rPr>
+                <w:b w:val="1"/>
+                <w:sz w:val="24"/>
+                <w:szCs w:val="24"/>
+                <w:rtl w:val="0"/>
+              </w:rPr>
+              <w:t xml:space="preserve">18</w:t>
+            </w:r>
+          </w:p>
+        </w:tc>
+        <w:tc>
+          <w:tcPr>
+            <w:tcBorders>
+              <w:top w:color="ff9900" w:space="0" w:sz="8" w:val="single"/>
+              <w:left w:color="ff9900" w:space="0" w:sz="8" w:val="single"/>
+              <w:bottom w:color="ff9900" w:space="0" w:sz="8" w:val="single"/>
+              <w:right w:color="ff9900" w:space="0" w:sz="8" w:val="single"/>
+            </w:tcBorders>
+            <w:tcMar>
+              <w:top w:w="0.0" w:type="dxa"/>
+              <w:left w:w="40.0" w:type="dxa"/>
+              <w:bottom w:w="0.0" w:type="dxa"/>
+              <w:right w:w="40.0" w:type="dxa"/>
+            </w:tcMar>
+            <w:vAlign w:val="center"/>
+          </w:tcPr>
+          <w:p>
+            <w:pPr>
+              <w:widowControl w:val="0"/>
+              <w:spacing w:line="240" w:lineRule="auto"/>
+              <w:jc w:val="center"/>
+              <w:rPr>
+                <w:b w:val="1"/>
+                <w:sz w:val="24"/>
+                <w:szCs w:val="24"/>
+              </w:rPr>
+            </w:pPr>
+            <w:r>
+              <w:rPr>
+                <w:b w:val="1"/>
+                <w:sz w:val="24"/>
+                <w:szCs w:val="24"/>
+                <w:rtl w:val="0"/>
+              </w:rPr>
+              <w:t xml:space="preserve">SSS-00018</w:t>
+            </w:r>
+          </w:p>
+        </w:tc>
+        <w:tc>
+          <w:tcPr>
+            <w:tcBorders>
+              <w:top w:color="ff9900" w:space="0" w:sz="8" w:val="single"/>
+              <w:left w:color="ff9900" w:space="0" w:sz="8" w:val="single"/>
+              <w:bottom w:color="ff9900" w:space="0" w:sz="8" w:val="single"/>
+              <w:right w:color="ff9900" w:space="0" w:sz="8" w:val="single"/>
+            </w:tcBorders>
+            <w:shd w:fill="ffffff" w:val="clear"/>
+            <w:tcMar>
+              <w:top w:w="0.0" w:type="dxa"/>
+              <w:left w:w="40.0" w:type="dxa"/>
+              <w:bottom w:w="0.0" w:type="dxa"/>
+              <w:right w:w="40.0" w:type="dxa"/>
+            </w:tcMar>
+            <w:vAlign w:val="center"/>
+          </w:tcPr>
+          <w:p>
+            <w:pPr>
+              <w:widowControl w:val="0"/>
+              <w:spacing w:line="240" w:lineRule="auto"/>
+              <w:jc w:val="both"/>
+              <w:rPr>
+                <w:sz w:val="24"/>
+                <w:szCs w:val="24"/>
+              </w:rPr>
+            </w:pPr>
+            <w:r>
+              <w:rPr>
+                <w:sz w:val="24"/>
+                <w:szCs w:val="24"/>
+                <w:rtl w:val="0"/>
+              </w:rPr>
+              <w:t xml:space="preserve">O sistema deve possibilitar ao atendente atualizar o status do chamado do cliente. </w:t>
+            </w:r>
+          </w:p>
+        </w:tc>
+      </w:tr>
+      <w:tr>
+        <w:trPr>
+          <w:trHeight w:val="825" w:hRule="atLeast"/>
+        </w:trPr>
+        <w:tc>
+          <w:tcPr>
+            <w:tcBorders>
+              <w:top w:color="ff9900" w:space="0" w:sz="8" w:val="single"/>
+              <w:left w:color="ff9900" w:space="0" w:sz="8" w:val="single"/>
+              <w:bottom w:color="ff9900" w:space="0" w:sz="8" w:val="single"/>
+              <w:right w:color="ff9900" w:space="0" w:sz="8" w:val="single"/>
+            </w:tcBorders>
+            <w:tcMar>
+              <w:top w:w="0.0" w:type="dxa"/>
+              <w:left w:w="40.0" w:type="dxa"/>
+              <w:bottom w:w="0.0" w:type="dxa"/>
+              <w:right w:w="40.0" w:type="dxa"/>
+            </w:tcMar>
+            <w:vAlign w:val="center"/>
+          </w:tcPr>
+          <w:p>
+            <w:pPr>
+              <w:widowControl w:val="0"/>
+              <w:spacing w:line="240" w:lineRule="auto"/>
+              <w:jc w:val="center"/>
+              <w:rPr>
+                <w:b w:val="1"/>
+                <w:sz w:val="24"/>
+                <w:szCs w:val="24"/>
+              </w:rPr>
+            </w:pPr>
+            <w:r>
+              <w:rPr>
+                <w:b w:val="1"/>
+                <w:sz w:val="24"/>
+                <w:szCs w:val="24"/>
+                <w:rtl w:val="0"/>
+              </w:rPr>
+              <w:t xml:space="preserve">19</w:t>
+            </w:r>
+          </w:p>
+        </w:tc>
+        <w:tc>
+          <w:tcPr>
+            <w:tcBorders>
+              <w:top w:color="ff9900" w:space="0" w:sz="8" w:val="single"/>
+              <w:left w:color="ff9900" w:space="0" w:sz="8" w:val="single"/>
+              <w:bottom w:color="ff9900" w:space="0" w:sz="8" w:val="single"/>
+              <w:right w:color="ff9900" w:space="0" w:sz="8" w:val="single"/>
+            </w:tcBorders>
+            <w:tcMar>
+              <w:top w:w="0.0" w:type="dxa"/>
+              <w:left w:w="40.0" w:type="dxa"/>
+              <w:bottom w:w="0.0" w:type="dxa"/>
+              <w:right w:w="40.0" w:type="dxa"/>
+            </w:tcMar>
+            <w:vAlign w:val="center"/>
+          </w:tcPr>
+          <w:p>
+            <w:pPr>
+              <w:widowControl w:val="0"/>
+              <w:spacing w:line="240" w:lineRule="auto"/>
+              <w:jc w:val="center"/>
+              <w:rPr>
+                <w:b w:val="1"/>
+                <w:sz w:val="24"/>
+                <w:szCs w:val="24"/>
+              </w:rPr>
+            </w:pPr>
+            <w:r>
+              <w:rPr>
+                <w:b w:val="1"/>
+                <w:sz w:val="24"/>
+                <w:szCs w:val="24"/>
+                <w:rtl w:val="0"/>
+              </w:rPr>
+              <w:t xml:space="preserve">SSS-00019</w:t>
+            </w:r>
+          </w:p>
+        </w:tc>
+        <w:tc>
+          <w:tcPr>
+            <w:tcBorders>
+              <w:top w:color="ff9900" w:space="0" w:sz="8" w:val="single"/>
+              <w:left w:color="ff9900" w:space="0" w:sz="8" w:val="single"/>
+              <w:bottom w:color="ff9900" w:space="0" w:sz="8" w:val="single"/>
+              <w:right w:color="ff9900" w:space="0" w:sz="8" w:val="single"/>
+            </w:tcBorders>
+            <w:shd w:fill="ffffff" w:val="clear"/>
+            <w:tcMar>
+              <w:top w:w="0.0" w:type="dxa"/>
+              <w:left w:w="40.0" w:type="dxa"/>
+              <w:bottom w:w="0.0" w:type="dxa"/>
+              <w:right w:w="40.0" w:type="dxa"/>
+            </w:tcMar>
+            <w:vAlign w:val="center"/>
+          </w:tcPr>
+          <w:p>
+            <w:pPr>
+              <w:widowControl w:val="0"/>
+              <w:spacing w:line="240" w:lineRule="auto"/>
+              <w:jc w:val="both"/>
+              <w:rPr>
+                <w:sz w:val="24"/>
+                <w:szCs w:val="24"/>
+              </w:rPr>
+            </w:pPr>
+            <w:r>
+              <w:rPr>
+                <w:sz w:val="24"/>
+                <w:szCs w:val="24"/>
+                <w:rtl w:val="0"/>
+              </w:rPr>
+              <w:t xml:space="preserve">O sistema deve possibilitar ao atendente retirar um produto recebido para manutenção.</w:t>
+            </w:r>
+          </w:p>
+        </w:tc>
+      </w:tr>
+      <w:tr>
+        <w:trPr>
+          <w:trHeight w:val="825" w:hRule="atLeast"/>
+        </w:trPr>
+        <w:tc>
+          <w:tcPr>
+            <w:tcBorders>
+              <w:top w:color="ff9900" w:space="0" w:sz="8" w:val="single"/>
+              <w:left w:color="ff9900" w:space="0" w:sz="8" w:val="single"/>
+              <w:bottom w:color="ff9900" w:space="0" w:sz="8" w:val="single"/>
+              <w:right w:color="ff9900" w:space="0" w:sz="8" w:val="single"/>
+            </w:tcBorders>
+            <w:tcMar>
+              <w:top w:w="0.0" w:type="dxa"/>
+              <w:left w:w="40.0" w:type="dxa"/>
+              <w:bottom w:w="0.0" w:type="dxa"/>
+              <w:right w:w="40.0" w:type="dxa"/>
+            </w:tcMar>
+            <w:vAlign w:val="center"/>
+          </w:tcPr>
+          <w:p>
+            <w:pPr>
+              <w:widowControl w:val="0"/>
+              <w:spacing w:line="240" w:lineRule="auto"/>
+              <w:jc w:val="center"/>
+              <w:rPr>
+                <w:b w:val="1"/>
+                <w:sz w:val="24"/>
+                <w:szCs w:val="24"/>
+              </w:rPr>
+            </w:pPr>
+            <w:r>
+              <w:rPr>
+                <w:b w:val="1"/>
+                <w:sz w:val="24"/>
+                <w:szCs w:val="24"/>
+                <w:rtl w:val="0"/>
+              </w:rPr>
+              <w:t xml:space="preserve">20</w:t>
+            </w:r>
+          </w:p>
+        </w:tc>
+        <w:tc>
+          <w:tcPr>
+            <w:tcBorders>
+              <w:top w:color="ff9900" w:space="0" w:sz="8" w:val="single"/>
+              <w:left w:color="ff9900" w:space="0" w:sz="8" w:val="single"/>
+              <w:bottom w:color="ff9900" w:space="0" w:sz="8" w:val="single"/>
+              <w:right w:color="ff9900" w:space="0" w:sz="8" w:val="single"/>
+            </w:tcBorders>
+            <w:tcMar>
+              <w:top w:w="0.0" w:type="dxa"/>
+              <w:left w:w="40.0" w:type="dxa"/>
+              <w:bottom w:w="0.0" w:type="dxa"/>
+              <w:right w:w="40.0" w:type="dxa"/>
+            </w:tcMar>
+            <w:vAlign w:val="center"/>
+          </w:tcPr>
+          <w:p>
+            <w:pPr>
+              <w:widowControl w:val="0"/>
+              <w:spacing w:line="240" w:lineRule="auto"/>
+              <w:jc w:val="center"/>
+              <w:rPr>
+                <w:b w:val="1"/>
+                <w:sz w:val="24"/>
+                <w:szCs w:val="24"/>
+              </w:rPr>
+            </w:pPr>
+            <w:r>
+              <w:rPr>
+                <w:b w:val="1"/>
+                <w:sz w:val="24"/>
+                <w:szCs w:val="24"/>
+                <w:rtl w:val="0"/>
+              </w:rPr>
+              <w:t xml:space="preserve">SSS-00020</w:t>
+            </w:r>
+          </w:p>
+        </w:tc>
+        <w:tc>
+          <w:tcPr>
+            <w:tcBorders>
+              <w:top w:color="ff9900" w:space="0" w:sz="8" w:val="single"/>
+              <w:left w:color="ff9900" w:space="0" w:sz="8" w:val="single"/>
+              <w:bottom w:color="ff9900" w:space="0" w:sz="8" w:val="single"/>
+              <w:right w:color="ff9900" w:space="0" w:sz="8" w:val="single"/>
+            </w:tcBorders>
+            <w:shd w:fill="ffffff" w:val="clear"/>
+            <w:tcMar>
+              <w:top w:w="0.0" w:type="dxa"/>
+              <w:left w:w="40.0" w:type="dxa"/>
+              <w:bottom w:w="0.0" w:type="dxa"/>
+              <w:right w:w="40.0" w:type="dxa"/>
+            </w:tcMar>
+            <w:vAlign w:val="center"/>
+          </w:tcPr>
+          <w:p>
+            <w:pPr>
+              <w:widowControl w:val="0"/>
+              <w:spacing w:line="240" w:lineRule="auto"/>
+              <w:jc w:val="both"/>
+              <w:rPr>
+                <w:sz w:val="24"/>
+                <w:szCs w:val="24"/>
+              </w:rPr>
+            </w:pPr>
+            <w:r>
+              <w:rPr>
+                <w:sz w:val="24"/>
+                <w:szCs w:val="24"/>
+                <w:rtl w:val="0"/>
+              </w:rPr>
+              <w:t xml:space="preserve">O sistema deve permitir que o gerente consulte quais produtos estão cadastrados.</w:t>
+            </w:r>
+          </w:p>
+        </w:tc>
+      </w:tr>
+      <w:tr>
+        <w:trPr>
+          <w:trHeight w:val="825" w:hRule="atLeast"/>
+        </w:trPr>
+        <w:tc>
+          <w:tcPr>
+            <w:tcBorders>
+              <w:top w:color="ff9900" w:space="0" w:sz="8" w:val="single"/>
+              <w:left w:color="ff9900" w:space="0" w:sz="8" w:val="single"/>
+              <w:bottom w:color="ff9900" w:space="0" w:sz="8" w:val="single"/>
+              <w:right w:color="ff9900" w:space="0" w:sz="8" w:val="single"/>
+            </w:tcBorders>
+            <w:tcMar>
+              <w:top w:w="0.0" w:type="dxa"/>
+              <w:left w:w="40.0" w:type="dxa"/>
+              <w:bottom w:w="0.0" w:type="dxa"/>
+              <w:right w:w="40.0" w:type="dxa"/>
+            </w:tcMar>
+            <w:vAlign w:val="center"/>
+          </w:tcPr>
+          <w:p>
+            <w:pPr>
+              <w:widowControl w:val="0"/>
+              <w:spacing w:line="240" w:lineRule="auto"/>
+              <w:jc w:val="center"/>
+              <w:rPr>
+                <w:b w:val="1"/>
+                <w:sz w:val="24"/>
+                <w:szCs w:val="24"/>
+              </w:rPr>
+            </w:pPr>
+            <w:r>
+              <w:rPr>
+                <w:b w:val="1"/>
+                <w:sz w:val="24"/>
+                <w:szCs w:val="24"/>
+                <w:rtl w:val="0"/>
+              </w:rPr>
+              <w:t xml:space="preserve">21</w:t>
+            </w:r>
+          </w:p>
+        </w:tc>
+        <w:tc>
+          <w:tcPr>
+            <w:tcBorders>
+              <w:top w:color="ff9900" w:space="0" w:sz="8" w:val="single"/>
+              <w:left w:color="ff9900" w:space="0" w:sz="8" w:val="single"/>
+              <w:bottom w:color="ff9900" w:space="0" w:sz="8" w:val="single"/>
+              <w:right w:color="ff9900" w:space="0" w:sz="8" w:val="single"/>
+            </w:tcBorders>
+            <w:tcMar>
+              <w:top w:w="0.0" w:type="dxa"/>
+              <w:left w:w="40.0" w:type="dxa"/>
+              <w:bottom w:w="0.0" w:type="dxa"/>
+              <w:right w:w="40.0" w:type="dxa"/>
+            </w:tcMar>
+            <w:vAlign w:val="center"/>
+          </w:tcPr>
+          <w:p>
+            <w:pPr>
+              <w:widowControl w:val="0"/>
+              <w:spacing w:line="240" w:lineRule="auto"/>
+              <w:jc w:val="center"/>
+              <w:rPr>
+                <w:b w:val="1"/>
+                <w:sz w:val="24"/>
+                <w:szCs w:val="24"/>
+              </w:rPr>
+            </w:pPr>
+            <w:r>
+              <w:rPr>
+                <w:b w:val="1"/>
+                <w:sz w:val="24"/>
+                <w:szCs w:val="24"/>
+                <w:rtl w:val="0"/>
+              </w:rPr>
+              <w:t xml:space="preserve">SSS-00021</w:t>
+            </w:r>
+          </w:p>
+        </w:tc>
+        <w:tc>
+          <w:tcPr>
+            <w:tcBorders>
+              <w:top w:color="ff9900" w:space="0" w:sz="8" w:val="single"/>
+              <w:left w:color="ff9900" w:space="0" w:sz="8" w:val="single"/>
+              <w:bottom w:color="ff9900" w:space="0" w:sz="8" w:val="single"/>
+              <w:right w:color="ff9900" w:space="0" w:sz="8" w:val="single"/>
+            </w:tcBorders>
+            <w:shd w:fill="ffffff" w:val="clear"/>
+            <w:tcMar>
+              <w:top w:w="0.0" w:type="dxa"/>
+              <w:left w:w="40.0" w:type="dxa"/>
+              <w:bottom w:w="0.0" w:type="dxa"/>
+              <w:right w:w="40.0" w:type="dxa"/>
+            </w:tcMar>
+            <w:vAlign w:val="center"/>
+          </w:tcPr>
+          <w:p>
+            <w:pPr>
+              <w:widowControl w:val="0"/>
+              <w:spacing w:line="240" w:lineRule="auto"/>
+              <w:jc w:val="both"/>
+              <w:rPr>
+                <w:sz w:val="24"/>
+                <w:szCs w:val="24"/>
+              </w:rPr>
+            </w:pPr>
+            <w:r>
+              <w:rPr>
+                <w:sz w:val="24"/>
+                <w:szCs w:val="24"/>
+                <w:rtl w:val="0"/>
+              </w:rPr>
+              <w:t xml:space="preserve">O sistema deve possibilitar ao gerente atualizar o status do chamado do cliente. </w:t>
+            </w:r>
+          </w:p>
+        </w:tc>
+      </w:tr>
+      <w:tr>
+        <w:trPr>
+          <w:trHeight w:val="825" w:hRule="atLeast"/>
+        </w:trPr>
+        <w:tc>
+          <w:tcPr>
+            <w:tcBorders>
+              <w:top w:color="ff9900" w:space="0" w:sz="8" w:val="single"/>
+              <w:left w:color="ff9900" w:space="0" w:sz="8" w:val="single"/>
+              <w:bottom w:color="ff9900" w:space="0" w:sz="8" w:val="single"/>
+              <w:right w:color="ff9900" w:space="0" w:sz="8" w:val="single"/>
+            </w:tcBorders>
+            <w:tcMar>
+              <w:top w:w="0.0" w:type="dxa"/>
+              <w:left w:w="40.0" w:type="dxa"/>
+              <w:bottom w:w="0.0" w:type="dxa"/>
+              <w:right w:w="40.0" w:type="dxa"/>
+            </w:tcMar>
+            <w:vAlign w:val="center"/>
+          </w:tcPr>
+          <w:p>
+            <w:pPr>
+              <w:widowControl w:val="0"/>
+              <w:spacing w:line="240" w:lineRule="auto"/>
+              <w:jc w:val="center"/>
+              <w:rPr>
+                <w:b w:val="1"/>
+                <w:sz w:val="24"/>
+                <w:szCs w:val="24"/>
+              </w:rPr>
+            </w:pPr>
+            <w:r>
+              <w:rPr>
+                <w:b w:val="1"/>
+                <w:sz w:val="24"/>
+                <w:szCs w:val="24"/>
+                <w:rtl w:val="0"/>
+              </w:rPr>
+              <w:t xml:space="preserve">22</w:t>
+            </w:r>
+          </w:p>
+        </w:tc>
+        <w:tc>
+          <w:tcPr>
+            <w:tcBorders>
+              <w:top w:color="ff9900" w:space="0" w:sz="8" w:val="single"/>
+              <w:left w:color="ff9900" w:space="0" w:sz="8" w:val="single"/>
+              <w:bottom w:color="ff9900" w:space="0" w:sz="8" w:val="single"/>
+              <w:right w:color="ff9900" w:space="0" w:sz="8" w:val="single"/>
+            </w:tcBorders>
+            <w:tcMar>
+              <w:top w:w="0.0" w:type="dxa"/>
+              <w:left w:w="40.0" w:type="dxa"/>
+              <w:bottom w:w="0.0" w:type="dxa"/>
+              <w:right w:w="40.0" w:type="dxa"/>
+            </w:tcMar>
+            <w:vAlign w:val="center"/>
+          </w:tcPr>
+          <w:p>
+            <w:pPr>
+              <w:widowControl w:val="0"/>
+              <w:spacing w:line="240" w:lineRule="auto"/>
+              <w:jc w:val="center"/>
+              <w:rPr>
+                <w:b w:val="1"/>
+                <w:sz w:val="24"/>
+                <w:szCs w:val="24"/>
+              </w:rPr>
+            </w:pPr>
+            <w:r>
+              <w:rPr>
+                <w:b w:val="1"/>
+                <w:sz w:val="24"/>
+                <w:szCs w:val="24"/>
+                <w:rtl w:val="0"/>
+              </w:rPr>
+              <w:t xml:space="preserve">SSS-00022</w:t>
+            </w:r>
+          </w:p>
+        </w:tc>
+        <w:tc>
+          <w:tcPr>
+            <w:tcBorders>
+              <w:top w:color="ff9900" w:space="0" w:sz="8" w:val="single"/>
+              <w:left w:color="ff9900" w:space="0" w:sz="8" w:val="single"/>
+              <w:bottom w:color="ff9900" w:space="0" w:sz="8" w:val="single"/>
+              <w:right w:color="ff9900" w:space="0" w:sz="8" w:val="single"/>
+            </w:tcBorders>
+            <w:shd w:fill="ffffff" w:val="clear"/>
+            <w:tcMar>
+              <w:top w:w="0.0" w:type="dxa"/>
+              <w:left w:w="40.0" w:type="dxa"/>
+              <w:bottom w:w="0.0" w:type="dxa"/>
+              <w:right w:w="40.0" w:type="dxa"/>
+            </w:tcMar>
+            <w:vAlign w:val="center"/>
+          </w:tcPr>
+          <w:p>
+            <w:pPr>
+              <w:widowControl w:val="0"/>
+              <w:spacing w:line="240" w:lineRule="auto"/>
+              <w:jc w:val="both"/>
+              <w:rPr>
+                <w:sz w:val="24"/>
+                <w:szCs w:val="24"/>
+              </w:rPr>
+            </w:pPr>
+            <w:r>
+              <w:rPr>
+                <w:sz w:val="24"/>
+                <w:szCs w:val="24"/>
+                <w:rtl w:val="0"/>
+              </w:rPr>
+              <w:t xml:space="preserve">O sistema deve possibilitar ao gerente atualizar o saldo disponível em lançamento.</w:t>
+            </w:r>
+          </w:p>
+        </w:tc>
+      </w:tr>
+      <w:tr>
+        <w:trPr>
+          <w:trHeight w:val="825" w:hRule="atLeast"/>
+        </w:trPr>
+        <w:tc>
+          <w:tcPr>
+            <w:tcBorders>
+              <w:top w:color="ff9900" w:space="0" w:sz="8" w:val="single"/>
+              <w:left w:color="ff9900" w:space="0" w:sz="8" w:val="single"/>
+              <w:bottom w:color="ff9900" w:space="0" w:sz="8" w:val="single"/>
+              <w:right w:color="ff9900" w:space="0" w:sz="8" w:val="single"/>
+            </w:tcBorders>
+            <w:tcMar>
+              <w:top w:w="0.0" w:type="dxa"/>
+              <w:left w:w="40.0" w:type="dxa"/>
+              <w:bottom w:w="0.0" w:type="dxa"/>
+              <w:right w:w="40.0" w:type="dxa"/>
+            </w:tcMar>
+            <w:vAlign w:val="center"/>
+          </w:tcPr>
+          <w:p>
+            <w:pPr>
+              <w:widowControl w:val="0"/>
+              <w:spacing w:line="240" w:lineRule="auto"/>
+              <w:jc w:val="center"/>
+              <w:rPr>
+                <w:b w:val="1"/>
+                <w:sz w:val="24"/>
+                <w:szCs w:val="24"/>
+              </w:rPr>
+            </w:pPr>
+            <w:r>
+              <w:rPr>
+                <w:b w:val="1"/>
+                <w:sz w:val="24"/>
+                <w:szCs w:val="24"/>
+                <w:rtl w:val="0"/>
+              </w:rPr>
+              <w:t xml:space="preserve">23</w:t>
+            </w:r>
+          </w:p>
+        </w:tc>
+        <w:tc>
+          <w:tcPr>
+            <w:tcBorders>
+              <w:top w:color="ff9900" w:space="0" w:sz="8" w:val="single"/>
+              <w:left w:color="ff9900" w:space="0" w:sz="8" w:val="single"/>
+              <w:bottom w:color="ff9900" w:space="0" w:sz="8" w:val="single"/>
+              <w:right w:color="ff9900" w:space="0" w:sz="8" w:val="single"/>
+            </w:tcBorders>
+            <w:tcMar>
+              <w:top w:w="0.0" w:type="dxa"/>
+              <w:left w:w="40.0" w:type="dxa"/>
+              <w:bottom w:w="0.0" w:type="dxa"/>
+              <w:right w:w="40.0" w:type="dxa"/>
+            </w:tcMar>
+            <w:vAlign w:val="center"/>
+          </w:tcPr>
+          <w:p>
+            <w:pPr>
+              <w:widowControl w:val="0"/>
+              <w:spacing w:line="240" w:lineRule="auto"/>
+              <w:jc w:val="center"/>
+              <w:rPr>
+                <w:b w:val="1"/>
+                <w:sz w:val="24"/>
+                <w:szCs w:val="24"/>
+              </w:rPr>
+            </w:pPr>
+            <w:r>
+              <w:rPr>
+                <w:b w:val="1"/>
+                <w:sz w:val="24"/>
+                <w:szCs w:val="24"/>
+                <w:rtl w:val="0"/>
+              </w:rPr>
+              <w:t xml:space="preserve">SSS-00023</w:t>
+            </w:r>
+          </w:p>
+        </w:tc>
+        <w:tc>
+          <w:tcPr>
+            <w:tcBorders>
+              <w:top w:color="ff9900" w:space="0" w:sz="8" w:val="single"/>
+              <w:left w:color="ff9900" w:space="0" w:sz="8" w:val="single"/>
+              <w:bottom w:color="ff9900" w:space="0" w:sz="8" w:val="single"/>
+              <w:right w:color="ff9900" w:space="0" w:sz="8" w:val="single"/>
+            </w:tcBorders>
+            <w:shd w:fill="ffffff" w:val="clear"/>
+            <w:tcMar>
+              <w:top w:w="0.0" w:type="dxa"/>
+              <w:left w:w="40.0" w:type="dxa"/>
+              <w:bottom w:w="0.0" w:type="dxa"/>
+              <w:right w:w="40.0" w:type="dxa"/>
+            </w:tcMar>
+            <w:vAlign w:val="center"/>
+          </w:tcPr>
+          <w:p>
+            <w:pPr>
+              <w:widowControl w:val="0"/>
+              <w:spacing w:line="240" w:lineRule="auto"/>
+              <w:jc w:val="both"/>
+              <w:rPr>
+                <w:sz w:val="24"/>
+                <w:szCs w:val="24"/>
+              </w:rPr>
+            </w:pPr>
+            <w:r>
+              <w:rPr>
+                <w:sz w:val="24"/>
+                <w:szCs w:val="24"/>
+                <w:rtl w:val="0"/>
+              </w:rPr>
+              <w:t xml:space="preserve">O sistema deve permitir que  o gerente consulte os fornecedores cadastrados.</w:t>
+            </w:r>
+          </w:p>
+        </w:tc>
+      </w:tr>
+      <w:tr>
+        <w:trPr>
+          <w:trHeight w:val="825" w:hRule="atLeast"/>
+        </w:trPr>
+        <w:tc>
+          <w:tcPr>
+            <w:tcBorders>
+              <w:top w:color="ff9900" w:space="0" w:sz="8" w:val="single"/>
+              <w:left w:color="ff9900" w:space="0" w:sz="8" w:val="single"/>
+              <w:bottom w:color="ff9900" w:space="0" w:sz="8" w:val="single"/>
+              <w:right w:color="ff9900" w:space="0" w:sz="8" w:val="single"/>
+            </w:tcBorders>
+            <w:tcMar>
+              <w:top w:w="0.0" w:type="dxa"/>
+              <w:left w:w="40.0" w:type="dxa"/>
+              <w:bottom w:w="0.0" w:type="dxa"/>
+              <w:right w:w="40.0" w:type="dxa"/>
+            </w:tcMar>
+            <w:vAlign w:val="center"/>
+          </w:tcPr>
+          <w:p>
+            <w:pPr>
+              <w:widowControl w:val="0"/>
+              <w:spacing w:line="240" w:lineRule="auto"/>
+              <w:jc w:val="center"/>
+              <w:rPr>
+                <w:b w:val="1"/>
+                <w:sz w:val="24"/>
+                <w:szCs w:val="24"/>
+              </w:rPr>
+            </w:pPr>
+            <w:r>
+              <w:rPr>
+                <w:b w:val="1"/>
+                <w:sz w:val="24"/>
+                <w:szCs w:val="24"/>
+                <w:rtl w:val="0"/>
+              </w:rPr>
+              <w:t xml:space="preserve">24</w:t>
+            </w:r>
+          </w:p>
+        </w:tc>
+        <w:tc>
+          <w:tcPr>
+            <w:tcBorders>
+              <w:top w:color="ff9900" w:space="0" w:sz="8" w:val="single"/>
+              <w:left w:color="ff9900" w:space="0" w:sz="8" w:val="single"/>
+              <w:bottom w:color="ff9900" w:space="0" w:sz="8" w:val="single"/>
+              <w:right w:color="ff9900" w:space="0" w:sz="8" w:val="single"/>
+            </w:tcBorders>
+            <w:tcMar>
+              <w:top w:w="0.0" w:type="dxa"/>
+              <w:left w:w="40.0" w:type="dxa"/>
+              <w:bottom w:w="0.0" w:type="dxa"/>
+              <w:right w:w="40.0" w:type="dxa"/>
+            </w:tcMar>
+            <w:vAlign w:val="center"/>
+          </w:tcPr>
+          <w:p>
+            <w:pPr>
+              <w:widowControl w:val="0"/>
+              <w:spacing w:line="240" w:lineRule="auto"/>
+              <w:jc w:val="center"/>
+              <w:rPr>
+                <w:b w:val="1"/>
+                <w:sz w:val="24"/>
+                <w:szCs w:val="24"/>
+              </w:rPr>
+            </w:pPr>
+            <w:r>
+              <w:rPr>
+                <w:b w:val="1"/>
+                <w:sz w:val="24"/>
+                <w:szCs w:val="24"/>
+                <w:rtl w:val="0"/>
+              </w:rPr>
+              <w:t xml:space="preserve">SSS-00024</w:t>
+            </w:r>
+          </w:p>
+        </w:tc>
+        <w:tc>
+          <w:tcPr>
+            <w:tcBorders>
+              <w:top w:color="ff9900" w:space="0" w:sz="8" w:val="single"/>
+              <w:left w:color="ff9900" w:space="0" w:sz="8" w:val="single"/>
+              <w:bottom w:color="ff9900" w:space="0" w:sz="8" w:val="single"/>
+              <w:right w:color="ff9900" w:space="0" w:sz="8" w:val="single"/>
+            </w:tcBorders>
+            <w:shd w:fill="ffffff" w:val="clear"/>
+            <w:tcMar>
+              <w:top w:w="0.0" w:type="dxa"/>
+              <w:left w:w="40.0" w:type="dxa"/>
+              <w:bottom w:w="0.0" w:type="dxa"/>
+              <w:right w:w="40.0" w:type="dxa"/>
+            </w:tcMar>
+            <w:vAlign w:val="center"/>
+          </w:tcPr>
+          <w:p>
+            <w:pPr>
+              <w:widowControl w:val="0"/>
+              <w:spacing w:line="240" w:lineRule="auto"/>
+              <w:jc w:val="both"/>
+              <w:rPr>
+                <w:sz w:val="24"/>
+                <w:szCs w:val="24"/>
+              </w:rPr>
+            </w:pPr>
+            <w:r>
+              <w:rPr>
+                <w:sz w:val="24"/>
+                <w:szCs w:val="24"/>
+                <w:rtl w:val="0"/>
+              </w:rPr>
+              <w:t xml:space="preserve">O sistema deve permitir que o gerente consulte o saldo disponível em lançamento.</w:t>
+            </w:r>
+          </w:p>
+        </w:tc>
+      </w:tr>
+      <w:tr>
+        <w:trPr>
+          <w:trHeight w:val="825" w:hRule="atLeast"/>
+        </w:trPr>
+        <w:tc>
+          <w:tcPr>
+            <w:tcBorders>
+              <w:top w:color="ff9900" w:space="0" w:sz="8" w:val="single"/>
+              <w:left w:color="ff9900" w:space="0" w:sz="8" w:val="single"/>
+              <w:bottom w:color="ff9900" w:space="0" w:sz="8" w:val="single"/>
+              <w:right w:color="ff9900" w:space="0" w:sz="8" w:val="single"/>
+            </w:tcBorders>
+            <w:tcMar>
+              <w:top w:w="0.0" w:type="dxa"/>
+              <w:left w:w="40.0" w:type="dxa"/>
+              <w:bottom w:w="0.0" w:type="dxa"/>
+              <w:right w:w="40.0" w:type="dxa"/>
+            </w:tcMar>
+            <w:vAlign w:val="center"/>
+          </w:tcPr>
+          <w:p>
+            <w:pPr>
+              <w:widowControl w:val="0"/>
+              <w:spacing w:line="240" w:lineRule="auto"/>
+              <w:jc w:val="center"/>
+              <w:rPr>
+                <w:b w:val="1"/>
+                <w:sz w:val="24"/>
+                <w:szCs w:val="24"/>
+              </w:rPr>
+            </w:pPr>
+            <w:r>
+              <w:rPr>
+                <w:b w:val="1"/>
+                <w:sz w:val="24"/>
+                <w:szCs w:val="24"/>
+                <w:rtl w:val="0"/>
+              </w:rPr>
+              <w:t xml:space="preserve">25</w:t>
+            </w:r>
+          </w:p>
+        </w:tc>
+        <w:tc>
+          <w:tcPr>
+            <w:tcBorders>
+              <w:top w:color="ff9900" w:space="0" w:sz="8" w:val="single"/>
+              <w:left w:color="ff9900" w:space="0" w:sz="8" w:val="single"/>
+              <w:bottom w:color="ff9900" w:space="0" w:sz="8" w:val="single"/>
+              <w:right w:color="ff9900" w:space="0" w:sz="8" w:val="single"/>
+            </w:tcBorders>
+            <w:tcMar>
+              <w:top w:w="0.0" w:type="dxa"/>
+              <w:left w:w="40.0" w:type="dxa"/>
+              <w:bottom w:w="0.0" w:type="dxa"/>
+              <w:right w:w="40.0" w:type="dxa"/>
+            </w:tcMar>
+            <w:vAlign w:val="center"/>
+          </w:tcPr>
+          <w:p>
+            <w:pPr>
+              <w:widowControl w:val="0"/>
+              <w:spacing w:line="240" w:lineRule="auto"/>
+              <w:jc w:val="center"/>
+              <w:rPr>
+                <w:b w:val="1"/>
+                <w:sz w:val="24"/>
+                <w:szCs w:val="24"/>
+              </w:rPr>
+            </w:pPr>
+            <w:r>
+              <w:rPr>
+                <w:b w:val="1"/>
+                <w:sz w:val="24"/>
+                <w:szCs w:val="24"/>
+                <w:rtl w:val="0"/>
+              </w:rPr>
+              <w:t xml:space="preserve">SSS-00025</w:t>
+            </w:r>
+          </w:p>
+        </w:tc>
+        <w:tc>
+          <w:tcPr>
+            <w:tcBorders>
+              <w:top w:color="ff9900" w:space="0" w:sz="8" w:val="single"/>
+              <w:left w:color="ff9900" w:space="0" w:sz="8" w:val="single"/>
+              <w:bottom w:color="ff9900" w:space="0" w:sz="8" w:val="single"/>
+              <w:right w:color="ff9900" w:space="0" w:sz="8" w:val="single"/>
+            </w:tcBorders>
+            <w:shd w:fill="ffffff" w:val="clear"/>
+            <w:tcMar>
+              <w:top w:w="0.0" w:type="dxa"/>
+              <w:left w:w="40.0" w:type="dxa"/>
+              <w:bottom w:w="0.0" w:type="dxa"/>
+              <w:right w:w="40.0" w:type="dxa"/>
+            </w:tcMar>
+            <w:vAlign w:val="center"/>
+          </w:tcPr>
+          <w:p>
+            <w:pPr>
+              <w:widowControl w:val="0"/>
+              <w:spacing w:line="240" w:lineRule="auto"/>
+              <w:jc w:val="both"/>
+              <w:rPr>
+                <w:sz w:val="24"/>
+                <w:szCs w:val="24"/>
+              </w:rPr>
+            </w:pPr>
+            <w:r>
+              <w:rPr>
+                <w:sz w:val="24"/>
+                <w:szCs w:val="24"/>
+                <w:rtl w:val="0"/>
+              </w:rPr>
+              <w:t xml:space="preserve">O sistema deve possibilitar ao gerente registrar uma nova manutenção terceirizada solicitada para o produto.</w:t>
+            </w:r>
+          </w:p>
+        </w:tc>
+      </w:tr>
+      <w:tr>
+        <w:trPr>
+          <w:trHeight w:val="825" w:hRule="atLeast"/>
+        </w:trPr>
+        <w:tc>
+          <w:tcPr>
+            <w:tcBorders>
+              <w:top w:color="ff9900" w:space="0" w:sz="8" w:val="single"/>
+              <w:left w:color="ff9900" w:space="0" w:sz="8" w:val="single"/>
+              <w:bottom w:color="ff9900" w:space="0" w:sz="8" w:val="single"/>
+              <w:right w:color="ff9900" w:space="0" w:sz="8" w:val="single"/>
+            </w:tcBorders>
+            <w:tcMar>
+              <w:top w:w="0.0" w:type="dxa"/>
+              <w:left w:w="40.0" w:type="dxa"/>
+              <w:bottom w:w="0.0" w:type="dxa"/>
+              <w:right w:w="40.0" w:type="dxa"/>
+            </w:tcMar>
+            <w:vAlign w:val="center"/>
+          </w:tcPr>
+          <w:p>
+            <w:pPr>
+              <w:widowControl w:val="0"/>
+              <w:spacing w:line="240" w:lineRule="auto"/>
+              <w:jc w:val="center"/>
+              <w:rPr>
+                <w:b w:val="1"/>
+                <w:sz w:val="24"/>
+                <w:szCs w:val="24"/>
+              </w:rPr>
+            </w:pPr>
+            <w:r>
+              <w:rPr>
+                <w:b w:val="1"/>
+                <w:sz w:val="24"/>
+                <w:szCs w:val="24"/>
+                <w:rtl w:val="0"/>
+              </w:rPr>
+              <w:t xml:space="preserve">26</w:t>
+            </w:r>
+          </w:p>
+        </w:tc>
+        <w:tc>
+          <w:tcPr>
+            <w:tcBorders>
+              <w:top w:color="ff9900" w:space="0" w:sz="8" w:val="single"/>
+              <w:left w:color="ff9900" w:space="0" w:sz="8" w:val="single"/>
+              <w:bottom w:color="ff9900" w:space="0" w:sz="8" w:val="single"/>
+              <w:right w:color="ff9900" w:space="0" w:sz="8" w:val="single"/>
+            </w:tcBorders>
+            <w:tcMar>
+              <w:top w:w="0.0" w:type="dxa"/>
+              <w:left w:w="40.0" w:type="dxa"/>
+              <w:bottom w:w="0.0" w:type="dxa"/>
+              <w:right w:w="40.0" w:type="dxa"/>
+            </w:tcMar>
+            <w:vAlign w:val="center"/>
+          </w:tcPr>
+          <w:p>
+            <w:pPr>
+              <w:widowControl w:val="0"/>
+              <w:spacing w:line="240" w:lineRule="auto"/>
+              <w:jc w:val="center"/>
+              <w:rPr>
+                <w:b w:val="1"/>
+                <w:sz w:val="24"/>
+                <w:szCs w:val="24"/>
+              </w:rPr>
+            </w:pPr>
+            <w:r>
+              <w:rPr>
+                <w:b w:val="1"/>
+                <w:sz w:val="24"/>
+                <w:szCs w:val="24"/>
+                <w:rtl w:val="0"/>
+              </w:rPr>
+              <w:t xml:space="preserve">SSS-00026</w:t>
+            </w:r>
+          </w:p>
+        </w:tc>
+        <w:tc>
+          <w:tcPr>
+            <w:tcBorders>
+              <w:top w:color="ff9900" w:space="0" w:sz="8" w:val="single"/>
+              <w:left w:color="ff9900" w:space="0" w:sz="8" w:val="single"/>
+              <w:bottom w:color="ff9900" w:space="0" w:sz="8" w:val="single"/>
+              <w:right w:color="ff9900" w:space="0" w:sz="8" w:val="single"/>
+            </w:tcBorders>
+            <w:shd w:fill="ffffff" w:val="clear"/>
+            <w:tcMar>
+              <w:top w:w="0.0" w:type="dxa"/>
+              <w:left w:w="40.0" w:type="dxa"/>
+              <w:bottom w:w="0.0" w:type="dxa"/>
+              <w:right w:w="40.0" w:type="dxa"/>
+            </w:tcMar>
+            <w:vAlign w:val="center"/>
+          </w:tcPr>
+          <w:p>
+            <w:pPr>
+              <w:widowControl w:val="0"/>
+              <w:spacing w:line="240" w:lineRule="auto"/>
+              <w:jc w:val="both"/>
+              <w:rPr>
+                <w:sz w:val="24"/>
+                <w:szCs w:val="24"/>
+              </w:rPr>
+            </w:pPr>
+            <w:r>
+              <w:rPr>
+                <w:sz w:val="24"/>
+                <w:szCs w:val="24"/>
+                <w:rtl w:val="0"/>
+              </w:rPr>
+              <w:t xml:space="preserve">O sistema deve possibilitar ao gerente registrar produtos novos ou recebidos de manutenção terceirizada.</w:t>
+            </w:r>
+          </w:p>
+        </w:tc>
+      </w:tr>
+      <w:tr>
+        <w:trPr>
+          <w:trHeight w:val="825" w:hRule="atLeast"/>
+        </w:trPr>
+        <w:tc>
+          <w:tcPr>
+            <w:tcBorders>
+              <w:top w:color="ff9900" w:space="0" w:sz="8" w:val="single"/>
+              <w:left w:color="ff9900" w:space="0" w:sz="8" w:val="single"/>
+              <w:bottom w:color="ff9900" w:space="0" w:sz="8" w:val="single"/>
+              <w:right w:color="ff9900" w:space="0" w:sz="8" w:val="single"/>
+            </w:tcBorders>
+            <w:tcMar>
+              <w:top w:w="0.0" w:type="dxa"/>
+              <w:left w:w="40.0" w:type="dxa"/>
+              <w:bottom w:w="0.0" w:type="dxa"/>
+              <w:right w:w="40.0" w:type="dxa"/>
+            </w:tcMar>
+            <w:vAlign w:val="center"/>
+          </w:tcPr>
+          <w:p>
+            <w:pPr>
+              <w:widowControl w:val="0"/>
+              <w:spacing w:line="240" w:lineRule="auto"/>
+              <w:jc w:val="center"/>
+              <w:rPr>
+                <w:b w:val="1"/>
+                <w:sz w:val="24"/>
+                <w:szCs w:val="24"/>
+              </w:rPr>
+            </w:pPr>
+            <w:r>
+              <w:rPr>
+                <w:b w:val="1"/>
+                <w:sz w:val="24"/>
+                <w:szCs w:val="24"/>
+                <w:rtl w:val="0"/>
+              </w:rPr>
+              <w:t xml:space="preserve">27</w:t>
+            </w:r>
+          </w:p>
+        </w:tc>
+        <w:tc>
+          <w:tcPr>
+            <w:tcBorders>
+              <w:top w:color="ff9900" w:space="0" w:sz="8" w:val="single"/>
+              <w:left w:color="ff9900" w:space="0" w:sz="8" w:val="single"/>
+              <w:bottom w:color="ff9900" w:space="0" w:sz="8" w:val="single"/>
+              <w:right w:color="ff9900" w:space="0" w:sz="8" w:val="single"/>
+            </w:tcBorders>
+            <w:tcMar>
+              <w:top w:w="0.0" w:type="dxa"/>
+              <w:left w:w="40.0" w:type="dxa"/>
+              <w:bottom w:w="0.0" w:type="dxa"/>
+              <w:right w:w="40.0" w:type="dxa"/>
+            </w:tcMar>
+            <w:vAlign w:val="center"/>
+          </w:tcPr>
+          <w:p>
+            <w:pPr>
+              <w:widowControl w:val="0"/>
+              <w:spacing w:line="240" w:lineRule="auto"/>
+              <w:jc w:val="center"/>
+              <w:rPr>
+                <w:b w:val="1"/>
+                <w:sz w:val="24"/>
+                <w:szCs w:val="24"/>
+              </w:rPr>
+            </w:pPr>
+            <w:r>
+              <w:rPr>
+                <w:b w:val="1"/>
+                <w:sz w:val="24"/>
+                <w:szCs w:val="24"/>
+                <w:rtl w:val="0"/>
+              </w:rPr>
+              <w:t xml:space="preserve">SSS-00027</w:t>
+            </w:r>
+          </w:p>
+        </w:tc>
+        <w:tc>
+          <w:tcPr>
+            <w:tcBorders>
+              <w:top w:color="ff9900" w:space="0" w:sz="8" w:val="single"/>
+              <w:left w:color="ff9900" w:space="0" w:sz="8" w:val="single"/>
+              <w:bottom w:color="ff9900" w:space="0" w:sz="8" w:val="single"/>
+              <w:right w:color="ff9900" w:space="0" w:sz="8" w:val="single"/>
+            </w:tcBorders>
+            <w:shd w:fill="ffffff" w:val="clear"/>
+            <w:tcMar>
+              <w:top w:w="0.0" w:type="dxa"/>
+              <w:left w:w="40.0" w:type="dxa"/>
+              <w:bottom w:w="0.0" w:type="dxa"/>
+              <w:right w:w="40.0" w:type="dxa"/>
+            </w:tcMar>
+            <w:vAlign w:val="center"/>
+          </w:tcPr>
+          <w:p>
+            <w:pPr>
+              <w:widowControl w:val="0"/>
+              <w:spacing w:line="240" w:lineRule="auto"/>
+              <w:jc w:val="both"/>
+              <w:rPr>
+                <w:sz w:val="24"/>
+                <w:szCs w:val="24"/>
+              </w:rPr>
+            </w:pPr>
+            <w:r>
+              <w:rPr>
+                <w:sz w:val="24"/>
+                <w:szCs w:val="24"/>
+                <w:rtl w:val="0"/>
+              </w:rPr>
+              <w:t xml:space="preserve">O sistema deve possibilitar ao gerente atualizar o status da manutenção do produto. </w:t>
             </w:r>
           </w:p>
         </w:tc>
@@ -2110,7 +4093,7 @@
 
 <file path=customXML/item1.xml><?xml version="1.0" encoding="utf-8"?>
 <go:gDocsCustomXmlDataStorage xmlns:go="http://customooxmlschemas.google.com/" xmlns:r="http://schemas.openxmlformats.org/officeDocument/2006/relationships">
-  <go:docsCustomData xmlns:go="http://customooxmlschemas.google.com/" roundtripDataSignature="AMtx7mjmPtRBXTQ0gnCJcbaezAeoQlCsJw==">AMUW2mU8XxcqjfswRnmoolgwvuwZDkMt4BiBxXnjhb38pEtVsSDlz6dMUiJ9ZFxanGA78PwiWQQZqXcUw16x19g8YI4yOOk9Gwpmt55gvAbX2x58AK1IXMI=</go:docsCustomData>
+  <go:docsCustomData xmlns:go="http://customooxmlschemas.google.com/" roundtripDataSignature="AMtx7mjmPtRBXTQ0gnCJcbaezAeoQlCsJw==">AMUW2mV8q0oJnthSuWeFf758+ZJuo1mYhOFb5GbWQkznmi6xRZxk+6l7n089IivGFhdDl8Q6AXZIRiUhS4+dWKchySCRB4CzUZE4edVHvmimno+QQ3PZqz8=</go:docsCustomData>
 </go:gDocsCustomXmlDataStorage>
 </file>
 

--- a/22-Requisitos do Sistema (SSS).docx
+++ b/22-Requisitos do Sistema (SSS).docx
@@ -40,7 +40,7 @@
     <w:tbl>
       <w:tblPr>
         <w:tblStyle w:val="Table1"/>
-        <w:tblW w:w="9360.0" w:type="dxa"/>
+        <w:tblW w:w="9405.0" w:type="dxa"/>
         <w:jc w:val="left"/>
         <w:tblInd w:w="145.0" w:type="dxa"/>
         <w:tblBorders>
@@ -55,14 +55,16 @@
         <w:tblLook w:val="0600"/>
       </w:tblPr>
       <w:tblGrid>
-        <w:gridCol w:w="615"/>
-        <w:gridCol w:w="1695"/>
-        <w:gridCol w:w="7050"/>
+        <w:gridCol w:w="525"/>
+        <w:gridCol w:w="1440"/>
+        <w:gridCol w:w="1545"/>
+        <w:gridCol w:w="5895"/>
         <w:tblGridChange w:id="0">
           <w:tblGrid>
-            <w:gridCol w:w="615"/>
-            <w:gridCol w:w="1695"/>
-            <w:gridCol w:w="7050"/>
+            <w:gridCol w:w="525"/>
+            <w:gridCol w:w="1440"/>
+            <w:gridCol w:w="1545"/>
+            <w:gridCol w:w="5895"/>
           </w:tblGrid>
         </w:tblGridChange>
       </w:tblGrid>
@@ -124,7 +126,94 @@
                 <w:szCs w:val="24"/>
                 <w:rtl w:val="0"/>
               </w:rPr>
-              <w:t xml:space="preserve">Requisitos do Sistema</w:t>
+              <w:t xml:space="preserve">Requisitos do</w:t>
+            </w:r>
+          </w:p>
+          <w:p>
+            <w:pPr>
+              <w:spacing w:line="240" w:lineRule="auto"/>
+              <w:rPr>
+                <w:b w:val="1"/>
+                <w:sz w:val="24"/>
+                <w:szCs w:val="24"/>
+              </w:rPr>
+            </w:pPr>
+            <w:r>
+              <w:rPr>
+                <w:b w:val="1"/>
+                <w:sz w:val="24"/>
+                <w:szCs w:val="24"/>
+                <w:rtl w:val="0"/>
+              </w:rPr>
+              <w:t xml:space="preserve">Sistema</w:t>
+            </w:r>
+          </w:p>
+        </w:tc>
+        <w:tc>
+          <w:tcPr>
+            <w:shd w:fill="f9cb9c" w:val="clear"/>
+            <w:tcMar>
+              <w:top w:w="100.0" w:type="dxa"/>
+              <w:left w:w="100.0" w:type="dxa"/>
+              <w:bottom w:w="100.0" w:type="dxa"/>
+              <w:right w:w="100.0" w:type="dxa"/>
+            </w:tcMar>
+          </w:tcPr>
+          <w:p>
+            <w:pPr>
+              <w:spacing w:line="240" w:lineRule="auto"/>
+              <w:rPr>
+                <w:b w:val="1"/>
+                <w:sz w:val="24"/>
+                <w:szCs w:val="24"/>
+              </w:rPr>
+            </w:pPr>
+            <w:r>
+              <w:rPr>
+                <w:b w:val="1"/>
+                <w:sz w:val="24"/>
+                <w:szCs w:val="24"/>
+                <w:rtl w:val="0"/>
+              </w:rPr>
+              <w:t xml:space="preserve">Processo</w:t>
+            </w:r>
+          </w:p>
+          <w:p>
+            <w:pPr>
+              <w:spacing w:line="240" w:lineRule="auto"/>
+              <w:rPr>
+                <w:b w:val="1"/>
+                <w:sz w:val="24"/>
+                <w:szCs w:val="24"/>
+              </w:rPr>
+            </w:pPr>
+            <w:r>
+              <w:rPr>
+                <w:b w:val="1"/>
+                <w:sz w:val="24"/>
+                <w:szCs w:val="24"/>
+                <w:rtl w:val="0"/>
+              </w:rPr>
+              <w:t xml:space="preserve">no </w:t>
+            </w:r>
+          </w:p>
+          <w:p>
+            <w:pPr>
+              <w:spacing w:line="240" w:lineRule="auto"/>
+              <w:rPr>
+                <w:b w:val="1"/>
+                <w:sz w:val="24"/>
+                <w:szCs w:val="24"/>
+              </w:rPr>
+            </w:pPr>
+            <w:r>
+              <w:rPr>
+                <w:b w:val="1"/>
+                <w:sz w:val="24"/>
+                <w:szCs w:val="24"/>
+                <w:rtl w:val="0"/>
+              </w:rPr>
+              <w:t xml:space="preserve">DFD</w:t>
             </w:r>
           </w:p>
         </w:tc>
@@ -263,6 +352,42 @@
             <w:pPr>
               <w:widowControl w:val="0"/>
               <w:spacing w:line="240" w:lineRule="auto"/>
+              <w:jc w:val="center"/>
+              <w:rPr>
+                <w:sz w:val="24"/>
+                <w:szCs w:val="24"/>
+              </w:rPr>
+            </w:pPr>
+            <w:r>
+              <w:rPr>
+                <w:sz w:val="24"/>
+                <w:szCs w:val="24"/>
+                <w:rtl w:val="0"/>
+              </w:rPr>
+              <w:t xml:space="preserve">Receber pedido</w:t>
+            </w:r>
+          </w:p>
+        </w:tc>
+        <w:tc>
+          <w:tcPr>
+            <w:tcBorders>
+              <w:top w:color="ff9900" w:space="0" w:sz="8" w:val="single"/>
+              <w:left w:color="ff9900" w:space="0" w:sz="8" w:val="single"/>
+              <w:bottom w:color="ff9900" w:space="0" w:sz="8" w:val="single"/>
+              <w:right w:color="ff9900" w:space="0" w:sz="8" w:val="single"/>
+            </w:tcBorders>
+            <w:tcMar>
+              <w:top w:w="0.0" w:type="dxa"/>
+              <w:left w:w="40.0" w:type="dxa"/>
+              <w:bottom w:w="0.0" w:type="dxa"/>
+              <w:right w:w="40.0" w:type="dxa"/>
+            </w:tcMar>
+            <w:vAlign w:val="center"/>
+          </w:tcPr>
+          <w:p>
+            <w:pPr>
+              <w:widowControl w:val="0"/>
+              <w:spacing w:line="240" w:lineRule="auto"/>
               <w:jc w:val="both"/>
               <w:rPr>
                 <w:sz w:val="24"/>
@@ -371,6 +496,42 @@
               <w:bottom w:color="ff9900" w:space="0" w:sz="8" w:val="single"/>
               <w:right w:color="ff9900" w:space="0" w:sz="8" w:val="single"/>
             </w:tcBorders>
+            <w:tcMar>
+              <w:top w:w="0.0" w:type="dxa"/>
+              <w:left w:w="40.0" w:type="dxa"/>
+              <w:bottom w:w="0.0" w:type="dxa"/>
+              <w:right w:w="40.0" w:type="dxa"/>
+            </w:tcMar>
+            <w:vAlign w:val="center"/>
+          </w:tcPr>
+          <w:p>
+            <w:pPr>
+              <w:widowControl w:val="0"/>
+              <w:spacing w:line="240" w:lineRule="auto"/>
+              <w:jc w:val="center"/>
+              <w:rPr>
+                <w:sz w:val="24"/>
+                <w:szCs w:val="24"/>
+              </w:rPr>
+            </w:pPr>
+            <w:r>
+              <w:rPr>
+                <w:sz w:val="24"/>
+                <w:szCs w:val="24"/>
+                <w:rtl w:val="0"/>
+              </w:rPr>
+              <w:t xml:space="preserve">Receber pedido</w:t>
+            </w:r>
+          </w:p>
+        </w:tc>
+        <w:tc>
+          <w:tcPr>
+            <w:tcBorders>
+              <w:top w:color="ff9900" w:space="0" w:sz="8" w:val="single"/>
+              <w:left w:color="ff9900" w:space="0" w:sz="8" w:val="single"/>
+              <w:bottom w:color="ff9900" w:space="0" w:sz="8" w:val="single"/>
+              <w:right w:color="ff9900" w:space="0" w:sz="8" w:val="single"/>
+            </w:tcBorders>
             <w:shd w:fill="ffffff" w:val="clear"/>
             <w:tcMar>
               <w:top w:w="0.0" w:type="dxa"/>
@@ -396,7 +557,7 @@
                 <w:szCs w:val="24"/>
                 <w:rtl w:val="0"/>
               </w:rPr>
-              <w:t xml:space="preserve">O sistema deve permitir que o vendedor consulte os cadastros de clientes.</w:t>
+              <w:t xml:space="preserve">O sistema deve permitir que o vendedor consulte os dados de cadastro dos clientes.</w:t>
             </w:r>
           </w:p>
         </w:tc>
@@ -492,6 +653,42 @@
               <w:bottom w:color="ff9900" w:space="0" w:sz="8" w:val="single"/>
               <w:right w:color="ff9900" w:space="0" w:sz="8" w:val="single"/>
             </w:tcBorders>
+            <w:tcMar>
+              <w:top w:w="0.0" w:type="dxa"/>
+              <w:left w:w="40.0" w:type="dxa"/>
+              <w:bottom w:w="0.0" w:type="dxa"/>
+              <w:right w:w="40.0" w:type="dxa"/>
+            </w:tcMar>
+            <w:vAlign w:val="center"/>
+          </w:tcPr>
+          <w:p>
+            <w:pPr>
+              <w:widowControl w:val="0"/>
+              <w:spacing w:line="240" w:lineRule="auto"/>
+              <w:jc w:val="center"/>
+              <w:rPr>
+                <w:sz w:val="24"/>
+                <w:szCs w:val="24"/>
+              </w:rPr>
+            </w:pPr>
+            <w:r>
+              <w:rPr>
+                <w:sz w:val="24"/>
+                <w:szCs w:val="24"/>
+                <w:rtl w:val="0"/>
+              </w:rPr>
+              <w:t xml:space="preserve">Receber pedido</w:t>
+            </w:r>
+          </w:p>
+        </w:tc>
+        <w:tc>
+          <w:tcPr>
+            <w:tcBorders>
+              <w:top w:color="ff9900" w:space="0" w:sz="8" w:val="single"/>
+              <w:left w:color="ff9900" w:space="0" w:sz="8" w:val="single"/>
+              <w:bottom w:color="ff9900" w:space="0" w:sz="8" w:val="single"/>
+              <w:right w:color="ff9900" w:space="0" w:sz="8" w:val="single"/>
+            </w:tcBorders>
             <w:shd w:fill="ffffff" w:val="clear"/>
             <w:tcMar>
               <w:top w:w="0.0" w:type="dxa"/>
@@ -618,6 +815,42 @@
               <w:bottom w:color="ff9900" w:space="0" w:sz="8" w:val="single"/>
               <w:right w:color="ff9900" w:space="0" w:sz="8" w:val="single"/>
             </w:tcBorders>
+            <w:tcMar>
+              <w:top w:w="0.0" w:type="dxa"/>
+              <w:left w:w="40.0" w:type="dxa"/>
+              <w:bottom w:w="0.0" w:type="dxa"/>
+              <w:right w:w="40.0" w:type="dxa"/>
+            </w:tcMar>
+            <w:vAlign w:val="center"/>
+          </w:tcPr>
+          <w:p>
+            <w:pPr>
+              <w:widowControl w:val="0"/>
+              <w:spacing w:line="240" w:lineRule="auto"/>
+              <w:jc w:val="center"/>
+              <w:rPr>
+                <w:sz w:val="24"/>
+                <w:szCs w:val="24"/>
+              </w:rPr>
+            </w:pPr>
+            <w:r>
+              <w:rPr>
+                <w:sz w:val="24"/>
+                <w:szCs w:val="24"/>
+                <w:rtl w:val="0"/>
+              </w:rPr>
+              <w:t xml:space="preserve">Receber cartão + senha</w:t>
+            </w:r>
+          </w:p>
+        </w:tc>
+        <w:tc>
+          <w:tcPr>
+            <w:tcBorders>
+              <w:top w:color="ff9900" w:space="0" w:sz="8" w:val="single"/>
+              <w:left w:color="ff9900" w:space="0" w:sz="8" w:val="single"/>
+              <w:bottom w:color="ff9900" w:space="0" w:sz="8" w:val="single"/>
+              <w:right w:color="ff9900" w:space="0" w:sz="8" w:val="single"/>
+            </w:tcBorders>
             <w:shd w:fill="ffffff" w:val="clear"/>
             <w:tcMar>
               <w:top w:w="0.0" w:type="dxa"/>
@@ -744,6 +977,42 @@
               <w:bottom w:color="ff9900" w:space="0" w:sz="8" w:val="single"/>
               <w:right w:color="ff9900" w:space="0" w:sz="8" w:val="single"/>
             </w:tcBorders>
+            <w:tcMar>
+              <w:top w:w="0.0" w:type="dxa"/>
+              <w:left w:w="40.0" w:type="dxa"/>
+              <w:bottom w:w="0.0" w:type="dxa"/>
+              <w:right w:w="40.0" w:type="dxa"/>
+            </w:tcMar>
+            <w:vAlign w:val="center"/>
+          </w:tcPr>
+          <w:p>
+            <w:pPr>
+              <w:widowControl w:val="0"/>
+              <w:spacing w:line="240" w:lineRule="auto"/>
+              <w:jc w:val="center"/>
+              <w:rPr>
+                <w:sz w:val="24"/>
+                <w:szCs w:val="24"/>
+              </w:rPr>
+            </w:pPr>
+            <w:r>
+              <w:rPr>
+                <w:sz w:val="24"/>
+                <w:szCs w:val="24"/>
+                <w:rtl w:val="0"/>
+              </w:rPr>
+              <w:t xml:space="preserve">Analisar resposta da transação</w:t>
+            </w:r>
+          </w:p>
+        </w:tc>
+        <w:tc>
+          <w:tcPr>
+            <w:tcBorders>
+              <w:top w:color="ff9900" w:space="0" w:sz="8" w:val="single"/>
+              <w:left w:color="ff9900" w:space="0" w:sz="8" w:val="single"/>
+              <w:bottom w:color="ff9900" w:space="0" w:sz="8" w:val="single"/>
+              <w:right w:color="ff9900" w:space="0" w:sz="8" w:val="single"/>
+            </w:tcBorders>
             <w:shd w:fill="ffffff" w:val="clear"/>
             <w:tcMar>
               <w:top w:w="0.0" w:type="dxa"/>
@@ -870,6 +1139,42 @@
               <w:bottom w:color="ff9900" w:space="0" w:sz="8" w:val="single"/>
               <w:right w:color="ff9900" w:space="0" w:sz="8" w:val="single"/>
             </w:tcBorders>
+            <w:tcMar>
+              <w:top w:w="0.0" w:type="dxa"/>
+              <w:left w:w="40.0" w:type="dxa"/>
+              <w:bottom w:w="0.0" w:type="dxa"/>
+              <w:right w:w="40.0" w:type="dxa"/>
+            </w:tcMar>
+            <w:vAlign w:val="center"/>
+          </w:tcPr>
+          <w:p>
+            <w:pPr>
+              <w:widowControl w:val="0"/>
+              <w:spacing w:line="240" w:lineRule="auto"/>
+              <w:jc w:val="center"/>
+              <w:rPr>
+                <w:sz w:val="24"/>
+                <w:szCs w:val="24"/>
+              </w:rPr>
+            </w:pPr>
+            <w:r>
+              <w:rPr>
+                <w:sz w:val="24"/>
+                <w:szCs w:val="24"/>
+                <w:rtl w:val="0"/>
+              </w:rPr>
+              <w:t xml:space="preserve">Analisar resposta da transação</w:t>
+            </w:r>
+          </w:p>
+        </w:tc>
+        <w:tc>
+          <w:tcPr>
+            <w:tcBorders>
+              <w:top w:color="ff9900" w:space="0" w:sz="8" w:val="single"/>
+              <w:left w:color="ff9900" w:space="0" w:sz="8" w:val="single"/>
+              <w:bottom w:color="ff9900" w:space="0" w:sz="8" w:val="single"/>
+              <w:right w:color="ff9900" w:space="0" w:sz="8" w:val="single"/>
+            </w:tcBorders>
             <w:shd w:fill="ffffff" w:val="clear"/>
             <w:tcMar>
               <w:top w:w="0.0" w:type="dxa"/>
@@ -988,6 +1293,42 @@
               <w:bottom w:color="ff9900" w:space="0" w:sz="8" w:val="single"/>
               <w:right w:color="ff9900" w:space="0" w:sz="8" w:val="single"/>
             </w:tcBorders>
+            <w:tcMar>
+              <w:top w:w="0.0" w:type="dxa"/>
+              <w:left w:w="40.0" w:type="dxa"/>
+              <w:bottom w:w="0.0" w:type="dxa"/>
+              <w:right w:w="40.0" w:type="dxa"/>
+            </w:tcMar>
+            <w:vAlign w:val="center"/>
+          </w:tcPr>
+          <w:p>
+            <w:pPr>
+              <w:widowControl w:val="0"/>
+              <w:spacing w:line="240" w:lineRule="auto"/>
+              <w:jc w:val="center"/>
+              <w:rPr>
+                <w:sz w:val="24"/>
+                <w:szCs w:val="24"/>
+              </w:rPr>
+            </w:pPr>
+            <w:r>
+              <w:rPr>
+                <w:sz w:val="24"/>
+                <w:szCs w:val="24"/>
+                <w:rtl w:val="0"/>
+              </w:rPr>
+              <w:t xml:space="preserve">Enviar pedido para postagem</w:t>
+            </w:r>
+          </w:p>
+        </w:tc>
+        <w:tc>
+          <w:tcPr>
+            <w:tcBorders>
+              <w:top w:color="ff9900" w:space="0" w:sz="8" w:val="single"/>
+              <w:left w:color="ff9900" w:space="0" w:sz="8" w:val="single"/>
+              <w:bottom w:color="ff9900" w:space="0" w:sz="8" w:val="single"/>
+              <w:right w:color="ff9900" w:space="0" w:sz="8" w:val="single"/>
+            </w:tcBorders>
             <w:shd w:fill="ffffff" w:val="clear"/>
             <w:tcMar>
               <w:top w:w="0.0" w:type="dxa"/>
@@ -1106,6 +1447,42 @@
               <w:bottom w:color="ff9900" w:space="0" w:sz="8" w:val="single"/>
               <w:right w:color="ff9900" w:space="0" w:sz="8" w:val="single"/>
             </w:tcBorders>
+            <w:tcMar>
+              <w:top w:w="0.0" w:type="dxa"/>
+              <w:left w:w="40.0" w:type="dxa"/>
+              <w:bottom w:w="0.0" w:type="dxa"/>
+              <w:right w:w="40.0" w:type="dxa"/>
+            </w:tcMar>
+            <w:vAlign w:val="center"/>
+          </w:tcPr>
+          <w:p>
+            <w:pPr>
+              <w:widowControl w:val="0"/>
+              <w:spacing w:line="240" w:lineRule="auto"/>
+              <w:jc w:val="center"/>
+              <w:rPr>
+                <w:sz w:val="24"/>
+                <w:szCs w:val="24"/>
+              </w:rPr>
+            </w:pPr>
+            <w:r>
+              <w:rPr>
+                <w:sz w:val="24"/>
+                <w:szCs w:val="24"/>
+                <w:rtl w:val="0"/>
+              </w:rPr>
+              <w:t xml:space="preserve">Enviar código de rastreio</w:t>
+            </w:r>
+          </w:p>
+        </w:tc>
+        <w:tc>
+          <w:tcPr>
+            <w:tcBorders>
+              <w:top w:color="ff9900" w:space="0" w:sz="8" w:val="single"/>
+              <w:left w:color="ff9900" w:space="0" w:sz="8" w:val="single"/>
+              <w:bottom w:color="ff9900" w:space="0" w:sz="8" w:val="single"/>
+              <w:right w:color="ff9900" w:space="0" w:sz="8" w:val="single"/>
+            </w:tcBorders>
             <w:shd w:fill="ffffff" w:val="clear"/>
             <w:tcMar>
               <w:top w:w="0.0" w:type="dxa"/>
@@ -1224,6 +1601,42 @@
               <w:bottom w:color="ff9900" w:space="0" w:sz="8" w:val="single"/>
               <w:right w:color="ff9900" w:space="0" w:sz="8" w:val="single"/>
             </w:tcBorders>
+            <w:tcMar>
+              <w:top w:w="0.0" w:type="dxa"/>
+              <w:left w:w="40.0" w:type="dxa"/>
+              <w:bottom w:w="0.0" w:type="dxa"/>
+              <w:right w:w="40.0" w:type="dxa"/>
+            </w:tcMar>
+            <w:vAlign w:val="center"/>
+          </w:tcPr>
+          <w:p>
+            <w:pPr>
+              <w:widowControl w:val="0"/>
+              <w:spacing w:line="240" w:lineRule="auto"/>
+              <w:jc w:val="center"/>
+              <w:rPr>
+                <w:sz w:val="24"/>
+                <w:szCs w:val="24"/>
+              </w:rPr>
+            </w:pPr>
+            <w:r>
+              <w:rPr>
+                <w:sz w:val="24"/>
+                <w:szCs w:val="24"/>
+                <w:rtl w:val="0"/>
+              </w:rPr>
+              <w:t xml:space="preserve">Enviar código de rastreio</w:t>
+            </w:r>
+          </w:p>
+        </w:tc>
+        <w:tc>
+          <w:tcPr>
+            <w:tcBorders>
+              <w:top w:color="ff9900" w:space="0" w:sz="8" w:val="single"/>
+              <w:left w:color="ff9900" w:space="0" w:sz="8" w:val="single"/>
+              <w:bottom w:color="ff9900" w:space="0" w:sz="8" w:val="single"/>
+              <w:right w:color="ff9900" w:space="0" w:sz="8" w:val="single"/>
+            </w:tcBorders>
             <w:shd w:fill="ffffff" w:val="clear"/>
             <w:tcMar>
               <w:top w:w="0.0" w:type="dxa"/>
@@ -1342,6 +1755,42 @@
               <w:bottom w:color="ff9900" w:space="0" w:sz="8" w:val="single"/>
               <w:right w:color="ff9900" w:space="0" w:sz="8" w:val="single"/>
             </w:tcBorders>
+            <w:tcMar>
+              <w:top w:w="0.0" w:type="dxa"/>
+              <w:left w:w="40.0" w:type="dxa"/>
+              <w:bottom w:w="0.0" w:type="dxa"/>
+              <w:right w:w="40.0" w:type="dxa"/>
+            </w:tcMar>
+            <w:vAlign w:val="center"/>
+          </w:tcPr>
+          <w:p>
+            <w:pPr>
+              <w:widowControl w:val="0"/>
+              <w:spacing w:line="240" w:lineRule="auto"/>
+              <w:jc w:val="center"/>
+              <w:rPr>
+                <w:sz w:val="24"/>
+                <w:szCs w:val="24"/>
+              </w:rPr>
+            </w:pPr>
+            <w:r>
+              <w:rPr>
+                <w:sz w:val="24"/>
+                <w:szCs w:val="24"/>
+                <w:rtl w:val="0"/>
+              </w:rPr>
+              <w:t xml:space="preserve">Finalizar pedido</w:t>
+            </w:r>
+          </w:p>
+        </w:tc>
+        <w:tc>
+          <w:tcPr>
+            <w:tcBorders>
+              <w:top w:color="ff9900" w:space="0" w:sz="8" w:val="single"/>
+              <w:left w:color="ff9900" w:space="0" w:sz="8" w:val="single"/>
+              <w:bottom w:color="ff9900" w:space="0" w:sz="8" w:val="single"/>
+              <w:right w:color="ff9900" w:space="0" w:sz="8" w:val="single"/>
+            </w:tcBorders>
             <w:shd w:fill="ffffff" w:val="clear"/>
             <w:tcMar>
               <w:top w:w="0.0" w:type="dxa"/>
@@ -1460,6 +1909,42 @@
               <w:bottom w:color="ff9900" w:space="0" w:sz="8" w:val="single"/>
               <w:right w:color="ff9900" w:space="0" w:sz="8" w:val="single"/>
             </w:tcBorders>
+            <w:tcMar>
+              <w:top w:w="0.0" w:type="dxa"/>
+              <w:left w:w="40.0" w:type="dxa"/>
+              <w:bottom w:w="0.0" w:type="dxa"/>
+              <w:right w:w="40.0" w:type="dxa"/>
+            </w:tcMar>
+            <w:vAlign w:val="center"/>
+          </w:tcPr>
+          <w:p>
+            <w:pPr>
+              <w:widowControl w:val="0"/>
+              <w:spacing w:line="240" w:lineRule="auto"/>
+              <w:jc w:val="center"/>
+              <w:rPr>
+                <w:sz w:val="24"/>
+                <w:szCs w:val="24"/>
+              </w:rPr>
+            </w:pPr>
+            <w:r>
+              <w:rPr>
+                <w:sz w:val="24"/>
+                <w:szCs w:val="24"/>
+                <w:rtl w:val="0"/>
+              </w:rPr>
+              <w:t xml:space="preserve">Analisar  o problema</w:t>
+            </w:r>
+          </w:p>
+        </w:tc>
+        <w:tc>
+          <w:tcPr>
+            <w:tcBorders>
+              <w:top w:color="ff9900" w:space="0" w:sz="8" w:val="single"/>
+              <w:left w:color="ff9900" w:space="0" w:sz="8" w:val="single"/>
+              <w:bottom w:color="ff9900" w:space="0" w:sz="8" w:val="single"/>
+              <w:right w:color="ff9900" w:space="0" w:sz="8" w:val="single"/>
+            </w:tcBorders>
             <w:shd w:fill="ffffff" w:val="clear"/>
             <w:tcMar>
               <w:top w:w="0.0" w:type="dxa"/>
@@ -1578,6 +2063,42 @@
               <w:bottom w:color="ff9900" w:space="0" w:sz="8" w:val="single"/>
               <w:right w:color="ff9900" w:space="0" w:sz="8" w:val="single"/>
             </w:tcBorders>
+            <w:tcMar>
+              <w:top w:w="0.0" w:type="dxa"/>
+              <w:left w:w="40.0" w:type="dxa"/>
+              <w:bottom w:w="0.0" w:type="dxa"/>
+              <w:right w:w="40.0" w:type="dxa"/>
+            </w:tcMar>
+            <w:vAlign w:val="center"/>
+          </w:tcPr>
+          <w:p>
+            <w:pPr>
+              <w:widowControl w:val="0"/>
+              <w:spacing w:line="240" w:lineRule="auto"/>
+              <w:jc w:val="center"/>
+              <w:rPr>
+                <w:sz w:val="24"/>
+                <w:szCs w:val="24"/>
+              </w:rPr>
+            </w:pPr>
+            <w:r>
+              <w:rPr>
+                <w:sz w:val="24"/>
+                <w:szCs w:val="24"/>
+                <w:rtl w:val="0"/>
+              </w:rPr>
+              <w:t xml:space="preserve">Receber solicitação de suporte</w:t>
+            </w:r>
+          </w:p>
+        </w:tc>
+        <w:tc>
+          <w:tcPr>
+            <w:tcBorders>
+              <w:top w:color="ff9900" w:space="0" w:sz="8" w:val="single"/>
+              <w:left w:color="ff9900" w:space="0" w:sz="8" w:val="single"/>
+              <w:bottom w:color="ff9900" w:space="0" w:sz="8" w:val="single"/>
+              <w:right w:color="ff9900" w:space="0" w:sz="8" w:val="single"/>
+            </w:tcBorders>
             <w:shd w:fill="ffffff" w:val="clear"/>
             <w:tcMar>
               <w:top w:w="0.0" w:type="dxa"/>
@@ -1709,6 +2230,42 @@
               <w:bottom w:color="ff9900" w:space="0" w:sz="8" w:val="single"/>
               <w:right w:color="ff9900" w:space="0" w:sz="8" w:val="single"/>
             </w:tcBorders>
+            <w:tcMar>
+              <w:top w:w="0.0" w:type="dxa"/>
+              <w:left w:w="40.0" w:type="dxa"/>
+              <w:bottom w:w="0.0" w:type="dxa"/>
+              <w:right w:w="40.0" w:type="dxa"/>
+            </w:tcMar>
+            <w:vAlign w:val="center"/>
+          </w:tcPr>
+          <w:p>
+            <w:pPr>
+              <w:widowControl w:val="0"/>
+              <w:spacing w:line="240" w:lineRule="auto"/>
+              <w:jc w:val="center"/>
+              <w:rPr>
+                <w:sz w:val="24"/>
+                <w:szCs w:val="24"/>
+              </w:rPr>
+            </w:pPr>
+            <w:r>
+              <w:rPr>
+                <w:sz w:val="24"/>
+                <w:szCs w:val="24"/>
+                <w:rtl w:val="0"/>
+              </w:rPr>
+              <w:t xml:space="preserve">Receber solicitação de suporte</w:t>
+            </w:r>
+          </w:p>
+        </w:tc>
+        <w:tc>
+          <w:tcPr>
+            <w:tcBorders>
+              <w:top w:color="ff9900" w:space="0" w:sz="8" w:val="single"/>
+              <w:left w:color="ff9900" w:space="0" w:sz="8" w:val="single"/>
+              <w:bottom w:color="ff9900" w:space="0" w:sz="8" w:val="single"/>
+              <w:right w:color="ff9900" w:space="0" w:sz="8" w:val="single"/>
+            </w:tcBorders>
             <w:shd w:fill="ffffff" w:val="clear"/>
             <w:tcMar>
               <w:top w:w="0.0" w:type="dxa"/>
@@ -1734,7 +2291,7 @@
                 <w:szCs w:val="24"/>
                 <w:rtl w:val="0"/>
               </w:rPr>
-              <w:t xml:space="preserve">O sistema deve permitir que o atendente consulte o chamado ou produto adquirido pelo cliente.</w:t>
+              <w:t xml:space="preserve">O sistema deve permitir que o atendente consulte o chamado do cliente.</w:t>
             </w:r>
           </w:p>
         </w:tc>
@@ -1827,6 +2384,42 @@
               <w:bottom w:color="ff9900" w:space="0" w:sz="8" w:val="single"/>
               <w:right w:color="ff9900" w:space="0" w:sz="8" w:val="single"/>
             </w:tcBorders>
+            <w:tcMar>
+              <w:top w:w="0.0" w:type="dxa"/>
+              <w:left w:w="40.0" w:type="dxa"/>
+              <w:bottom w:w="0.0" w:type="dxa"/>
+              <w:right w:w="40.0" w:type="dxa"/>
+            </w:tcMar>
+            <w:vAlign w:val="center"/>
+          </w:tcPr>
+          <w:p>
+            <w:pPr>
+              <w:widowControl w:val="0"/>
+              <w:spacing w:line="240" w:lineRule="auto"/>
+              <w:jc w:val="center"/>
+              <w:rPr>
+                <w:sz w:val="24"/>
+                <w:szCs w:val="24"/>
+              </w:rPr>
+            </w:pPr>
+            <w:r>
+              <w:rPr>
+                <w:sz w:val="24"/>
+                <w:szCs w:val="24"/>
+                <w:rtl w:val="0"/>
+              </w:rPr>
+              <w:t xml:space="preserve">Analisar  o problema</w:t>
+            </w:r>
+          </w:p>
+        </w:tc>
+        <w:tc>
+          <w:tcPr>
+            <w:tcBorders>
+              <w:top w:color="ff9900" w:space="0" w:sz="8" w:val="single"/>
+              <w:left w:color="ff9900" w:space="0" w:sz="8" w:val="single"/>
+              <w:bottom w:color="ff9900" w:space="0" w:sz="8" w:val="single"/>
+              <w:right w:color="ff9900" w:space="0" w:sz="8" w:val="single"/>
+            </w:tcBorders>
             <w:shd w:fill="ffffff" w:val="clear"/>
             <w:tcMar>
               <w:top w:w="0.0" w:type="dxa"/>
@@ -1945,6 +2538,48 @@
               <w:bottom w:color="ff9900" w:space="0" w:sz="8" w:val="single"/>
               <w:right w:color="ff9900" w:space="0" w:sz="8" w:val="single"/>
             </w:tcBorders>
+            <w:tcMar>
+              <w:top w:w="0.0" w:type="dxa"/>
+              <w:left w:w="40.0" w:type="dxa"/>
+              <w:bottom w:w="0.0" w:type="dxa"/>
+              <w:right w:w="40.0" w:type="dxa"/>
+            </w:tcMar>
+            <w:vAlign w:val="center"/>
+          </w:tcPr>
+          <w:p>
+            <w:pPr>
+              <w:widowControl w:val="0"/>
+              <w:spacing w:line="240" w:lineRule="auto"/>
+              <w:jc w:val="center"/>
+              <w:rPr>
+                <w:b w:val="1"/>
+                <w:sz w:val="24"/>
+                <w:szCs w:val="24"/>
+              </w:rPr>
+            </w:pPr>
+            <w:r>
+              <w:rPr>
+                <w:sz w:val="24"/>
+                <w:szCs w:val="24"/>
+                <w:rtl w:val="0"/>
+              </w:rPr>
+              <w:t xml:space="preserve">Realizar manutenção</w:t>
+            </w:r>
+            <w:r>
+              <w:rPr>
+                <w:rtl w:val="0"/>
+              </w:rPr>
+            </w:r>
+          </w:p>
+        </w:tc>
+        <w:tc>
+          <w:tcPr>
+            <w:tcBorders>
+              <w:top w:color="ff9900" w:space="0" w:sz="8" w:val="single"/>
+              <w:left w:color="ff9900" w:space="0" w:sz="8" w:val="single"/>
+              <w:bottom w:color="ff9900" w:space="0" w:sz="8" w:val="single"/>
+              <w:right w:color="ff9900" w:space="0" w:sz="8" w:val="single"/>
+            </w:tcBorders>
             <w:shd w:fill="ffffff" w:val="clear"/>
             <w:tcMar>
               <w:top w:w="0.0" w:type="dxa"/>
@@ -1970,7 +2605,7 @@
                 <w:szCs w:val="24"/>
                 <w:rtl w:val="0"/>
               </w:rPr>
-              <w:t xml:space="preserve">O sistema deve possibilitar ao atendente registrar um produto recebido para manutenção do cliente.</w:t>
+              <w:t xml:space="preserve">O sistema deve possibilitar ao técnico registrar um produto de manutenção recebido do cliente para manutenção</w:t>
             </w:r>
           </w:p>
         </w:tc>
@@ -2063,6 +2698,48 @@
               <w:bottom w:color="ff9900" w:space="0" w:sz="8" w:val="single"/>
               <w:right w:color="ff9900" w:space="0" w:sz="8" w:val="single"/>
             </w:tcBorders>
+            <w:tcMar>
+              <w:top w:w="0.0" w:type="dxa"/>
+              <w:left w:w="40.0" w:type="dxa"/>
+              <w:bottom w:w="0.0" w:type="dxa"/>
+              <w:right w:w="40.0" w:type="dxa"/>
+            </w:tcMar>
+            <w:vAlign w:val="center"/>
+          </w:tcPr>
+          <w:p>
+            <w:pPr>
+              <w:widowControl w:val="0"/>
+              <w:spacing w:line="240" w:lineRule="auto"/>
+              <w:jc w:val="center"/>
+              <w:rPr>
+                <w:b w:val="1"/>
+                <w:sz w:val="24"/>
+                <w:szCs w:val="24"/>
+              </w:rPr>
+            </w:pPr>
+            <w:r>
+              <w:rPr>
+                <w:sz w:val="24"/>
+                <w:szCs w:val="24"/>
+                <w:rtl w:val="0"/>
+              </w:rPr>
+              <w:t xml:space="preserve">Realizar manutenção</w:t>
+            </w:r>
+            <w:r>
+              <w:rPr>
+                <w:rtl w:val="0"/>
+              </w:rPr>
+            </w:r>
+          </w:p>
+        </w:tc>
+        <w:tc>
+          <w:tcPr>
+            <w:tcBorders>
+              <w:top w:color="ff9900" w:space="0" w:sz="8" w:val="single"/>
+              <w:left w:color="ff9900" w:space="0" w:sz="8" w:val="single"/>
+              <w:bottom w:color="ff9900" w:space="0" w:sz="8" w:val="single"/>
+              <w:right w:color="ff9900" w:space="0" w:sz="8" w:val="single"/>
+            </w:tcBorders>
             <w:shd w:fill="ffffff" w:val="clear"/>
             <w:tcMar>
               <w:top w:w="0.0" w:type="dxa"/>
@@ -2088,7 +2765,7 @@
                 <w:szCs w:val="24"/>
                 <w:rtl w:val="0"/>
               </w:rPr>
-              <w:t xml:space="preserve">O sistema deve possibilitar ao atendente registrar uma nova manutenção do cliente.</w:t>
+              <w:t xml:space="preserve">O sistema deve possibilitar ao técnico registrar uma nova manutenção do cliente.</w:t>
             </w:r>
           </w:p>
         </w:tc>
@@ -2181,6 +2858,42 @@
               <w:bottom w:color="ff9900" w:space="0" w:sz="8" w:val="single"/>
               <w:right w:color="ff9900" w:space="0" w:sz="8" w:val="single"/>
             </w:tcBorders>
+            <w:tcMar>
+              <w:top w:w="0.0" w:type="dxa"/>
+              <w:left w:w="40.0" w:type="dxa"/>
+              <w:bottom w:w="0.0" w:type="dxa"/>
+              <w:right w:w="40.0" w:type="dxa"/>
+            </w:tcMar>
+            <w:vAlign w:val="center"/>
+          </w:tcPr>
+          <w:p>
+            <w:pPr>
+              <w:widowControl w:val="0"/>
+              <w:spacing w:line="240" w:lineRule="auto"/>
+              <w:jc w:val="center"/>
+              <w:rPr>
+                <w:sz w:val="24"/>
+                <w:szCs w:val="24"/>
+              </w:rPr>
+            </w:pPr>
+            <w:r>
+              <w:rPr>
+                <w:sz w:val="24"/>
+                <w:szCs w:val="24"/>
+                <w:rtl w:val="0"/>
+              </w:rPr>
+              <w:t xml:space="preserve">Informar status do chamado</w:t>
+            </w:r>
+          </w:p>
+        </w:tc>
+        <w:tc>
+          <w:tcPr>
+            <w:tcBorders>
+              <w:top w:color="ff9900" w:space="0" w:sz="8" w:val="single"/>
+              <w:left w:color="ff9900" w:space="0" w:sz="8" w:val="single"/>
+              <w:bottom w:color="ff9900" w:space="0" w:sz="8" w:val="single"/>
+              <w:right w:color="ff9900" w:space="0" w:sz="8" w:val="single"/>
+            </w:tcBorders>
             <w:shd w:fill="ffffff" w:val="clear"/>
             <w:tcMar>
               <w:top w:w="0.0" w:type="dxa"/>
@@ -2299,6 +3012,42 @@
               <w:bottom w:color="ff9900" w:space="0" w:sz="8" w:val="single"/>
               <w:right w:color="ff9900" w:space="0" w:sz="8" w:val="single"/>
             </w:tcBorders>
+            <w:tcMar>
+              <w:top w:w="0.0" w:type="dxa"/>
+              <w:left w:w="40.0" w:type="dxa"/>
+              <w:bottom w:w="0.0" w:type="dxa"/>
+              <w:right w:w="40.0" w:type="dxa"/>
+            </w:tcMar>
+            <w:vAlign w:val="center"/>
+          </w:tcPr>
+          <w:p>
+            <w:pPr>
+              <w:widowControl w:val="0"/>
+              <w:spacing w:line="240" w:lineRule="auto"/>
+              <w:jc w:val="center"/>
+              <w:rPr>
+                <w:sz w:val="24"/>
+                <w:szCs w:val="24"/>
+              </w:rPr>
+            </w:pPr>
+            <w:r>
+              <w:rPr>
+                <w:sz w:val="24"/>
+                <w:szCs w:val="24"/>
+                <w:rtl w:val="0"/>
+              </w:rPr>
+              <w:t xml:space="preserve">Devolver o produto</w:t>
+            </w:r>
+          </w:p>
+        </w:tc>
+        <w:tc>
+          <w:tcPr>
+            <w:tcBorders>
+              <w:top w:color="ff9900" w:space="0" w:sz="8" w:val="single"/>
+              <w:left w:color="ff9900" w:space="0" w:sz="8" w:val="single"/>
+              <w:bottom w:color="ff9900" w:space="0" w:sz="8" w:val="single"/>
+              <w:right w:color="ff9900" w:space="0" w:sz="8" w:val="single"/>
+            </w:tcBorders>
             <w:shd w:fill="ffffff" w:val="clear"/>
             <w:tcMar>
               <w:top w:w="0.0" w:type="dxa"/>
@@ -2417,6 +3166,48 @@
               <w:bottom w:color="ff9900" w:space="0" w:sz="8" w:val="single"/>
               <w:right w:color="ff9900" w:space="0" w:sz="8" w:val="single"/>
             </w:tcBorders>
+            <w:tcMar>
+              <w:top w:w="0.0" w:type="dxa"/>
+              <w:left w:w="40.0" w:type="dxa"/>
+              <w:bottom w:w="0.0" w:type="dxa"/>
+              <w:right w:w="40.0" w:type="dxa"/>
+            </w:tcMar>
+            <w:vAlign w:val="center"/>
+          </w:tcPr>
+          <w:p>
+            <w:pPr>
+              <w:widowControl w:val="0"/>
+              <w:spacing w:line="240" w:lineRule="auto"/>
+              <w:jc w:val="center"/>
+              <w:rPr>
+                <w:b w:val="1"/>
+                <w:sz w:val="24"/>
+                <w:szCs w:val="24"/>
+              </w:rPr>
+            </w:pPr>
+            <w:r>
+              <w:rPr>
+                <w:sz w:val="24"/>
+                <w:szCs w:val="24"/>
+                <w:rtl w:val="0"/>
+              </w:rPr>
+              <w:t xml:space="preserve">Devolver o produto</w:t>
+            </w:r>
+            <w:r>
+              <w:rPr>
+                <w:rtl w:val="0"/>
+              </w:rPr>
+            </w:r>
+          </w:p>
+        </w:tc>
+        <w:tc>
+          <w:tcPr>
+            <w:tcBorders>
+              <w:top w:color="ff9900" w:space="0" w:sz="8" w:val="single"/>
+              <w:left w:color="ff9900" w:space="0" w:sz="8" w:val="single"/>
+              <w:bottom w:color="ff9900" w:space="0" w:sz="8" w:val="single"/>
+              <w:right w:color="ff9900" w:space="0" w:sz="8" w:val="single"/>
+            </w:tcBorders>
             <w:shd w:fill="ffffff" w:val="clear"/>
             <w:tcMar>
               <w:top w:w="0.0" w:type="dxa"/>
@@ -2442,7 +3233,7 @@
                 <w:szCs w:val="24"/>
                 <w:rtl w:val="0"/>
               </w:rPr>
-              <w:t xml:space="preserve">O sistema deve possibilitar ao atendente retirar um produto recebido para manutenção.</w:t>
+              <w:t xml:space="preserve">O sistema deve possibilitar ao atendente retirar um produto de manutenção recebido para manutenção e atualizar o status da manutenção.</w:t>
             </w:r>
           </w:p>
         </w:tc>
@@ -2535,6 +3326,42 @@
               <w:bottom w:color="ff9900" w:space="0" w:sz="8" w:val="single"/>
               <w:right w:color="ff9900" w:space="0" w:sz="8" w:val="single"/>
             </w:tcBorders>
+            <w:tcMar>
+              <w:top w:w="0.0" w:type="dxa"/>
+              <w:left w:w="40.0" w:type="dxa"/>
+              <w:bottom w:w="0.0" w:type="dxa"/>
+              <w:right w:w="40.0" w:type="dxa"/>
+            </w:tcMar>
+            <w:vAlign w:val="center"/>
+          </w:tcPr>
+          <w:p>
+            <w:pPr>
+              <w:widowControl w:val="0"/>
+              <w:spacing w:line="240" w:lineRule="auto"/>
+              <w:jc w:val="center"/>
+              <w:rPr>
+                <w:sz w:val="24"/>
+                <w:szCs w:val="24"/>
+              </w:rPr>
+            </w:pPr>
+            <w:r>
+              <w:rPr>
+                <w:sz w:val="24"/>
+                <w:szCs w:val="24"/>
+                <w:rtl w:val="0"/>
+              </w:rPr>
+              <w:t xml:space="preserve">Receber produtos</w:t>
+            </w:r>
+          </w:p>
+        </w:tc>
+        <w:tc>
+          <w:tcPr>
+            <w:tcBorders>
+              <w:top w:color="ff9900" w:space="0" w:sz="8" w:val="single"/>
+              <w:left w:color="ff9900" w:space="0" w:sz="8" w:val="single"/>
+              <w:bottom w:color="ff9900" w:space="0" w:sz="8" w:val="single"/>
+              <w:right w:color="ff9900" w:space="0" w:sz="8" w:val="single"/>
+            </w:tcBorders>
             <w:shd w:fill="ffffff" w:val="clear"/>
             <w:tcMar>
               <w:top w:w="0.0" w:type="dxa"/>
@@ -2560,7 +3387,7 @@
                 <w:szCs w:val="24"/>
                 <w:rtl w:val="0"/>
               </w:rPr>
-              <w:t xml:space="preserve">O sistema deve permitir que o gerente consulte quais produtos estão cadastrados.</w:t>
+              <w:t xml:space="preserve">O sistema deve possibilitar ao gerente registrar produtos de venda recebidos do fornecedor.</w:t>
             </w:r>
           </w:p>
         </w:tc>
@@ -2653,6 +3480,42 @@
               <w:bottom w:color="ff9900" w:space="0" w:sz="8" w:val="single"/>
               <w:right w:color="ff9900" w:space="0" w:sz="8" w:val="single"/>
             </w:tcBorders>
+            <w:tcMar>
+              <w:top w:w="0.0" w:type="dxa"/>
+              <w:left w:w="40.0" w:type="dxa"/>
+              <w:bottom w:w="0.0" w:type="dxa"/>
+              <w:right w:w="40.0" w:type="dxa"/>
+            </w:tcMar>
+            <w:vAlign w:val="center"/>
+          </w:tcPr>
+          <w:p>
+            <w:pPr>
+              <w:widowControl w:val="0"/>
+              <w:spacing w:line="240" w:lineRule="auto"/>
+              <w:jc w:val="center"/>
+              <w:rPr>
+                <w:sz w:val="24"/>
+                <w:szCs w:val="24"/>
+              </w:rPr>
+            </w:pPr>
+            <w:r>
+              <w:rPr>
+                <w:sz w:val="24"/>
+                <w:szCs w:val="24"/>
+                <w:rtl w:val="0"/>
+              </w:rPr>
+              <w:t xml:space="preserve">Finalizar devolução</w:t>
+            </w:r>
+          </w:p>
+        </w:tc>
+        <w:tc>
+          <w:tcPr>
+            <w:tcBorders>
+              <w:top w:color="ff9900" w:space="0" w:sz="8" w:val="single"/>
+              <w:left w:color="ff9900" w:space="0" w:sz="8" w:val="single"/>
+              <w:bottom w:color="ff9900" w:space="0" w:sz="8" w:val="single"/>
+              <w:right w:color="ff9900" w:space="0" w:sz="8" w:val="single"/>
+            </w:tcBorders>
             <w:shd w:fill="ffffff" w:val="clear"/>
             <w:tcMar>
               <w:top w:w="0.0" w:type="dxa"/>
@@ -2678,7 +3541,7 @@
                 <w:szCs w:val="24"/>
                 <w:rtl w:val="0"/>
               </w:rPr>
-              <w:t xml:space="preserve">O sistema deve possibilitar ao gerente atualizar o status do chamado do cliente. </w:t>
+              <w:t xml:space="preserve">O sistema deve possibilitar ao gerente atualizar o status do chamado de devolução do cliente. </w:t>
             </w:r>
           </w:p>
         </w:tc>
@@ -2771,6 +3634,42 @@
               <w:bottom w:color="ff9900" w:space="0" w:sz="8" w:val="single"/>
               <w:right w:color="ff9900" w:space="0" w:sz="8" w:val="single"/>
             </w:tcBorders>
+            <w:tcMar>
+              <w:top w:w="0.0" w:type="dxa"/>
+              <w:left w:w="40.0" w:type="dxa"/>
+              <w:bottom w:w="0.0" w:type="dxa"/>
+              <w:right w:w="40.0" w:type="dxa"/>
+            </w:tcMar>
+            <w:vAlign w:val="center"/>
+          </w:tcPr>
+          <w:p>
+            <w:pPr>
+              <w:widowControl w:val="0"/>
+              <w:spacing w:line="240" w:lineRule="auto"/>
+              <w:jc w:val="center"/>
+              <w:rPr>
+                <w:sz w:val="24"/>
+                <w:szCs w:val="24"/>
+              </w:rPr>
+            </w:pPr>
+            <w:r>
+              <w:rPr>
+                <w:sz w:val="24"/>
+                <w:szCs w:val="24"/>
+                <w:rtl w:val="0"/>
+              </w:rPr>
+              <w:t xml:space="preserve">Pagar produtos</w:t>
+            </w:r>
+          </w:p>
+        </w:tc>
+        <w:tc>
+          <w:tcPr>
+            <w:tcBorders>
+              <w:top w:color="ff9900" w:space="0" w:sz="8" w:val="single"/>
+              <w:left w:color="ff9900" w:space="0" w:sz="8" w:val="single"/>
+              <w:bottom w:color="ff9900" w:space="0" w:sz="8" w:val="single"/>
+              <w:right w:color="ff9900" w:space="0" w:sz="8" w:val="single"/>
+            </w:tcBorders>
             <w:shd w:fill="ffffff" w:val="clear"/>
             <w:tcMar>
               <w:top w:w="0.0" w:type="dxa"/>
@@ -2889,6 +3788,42 @@
               <w:bottom w:color="ff9900" w:space="0" w:sz="8" w:val="single"/>
               <w:right w:color="ff9900" w:space="0" w:sz="8" w:val="single"/>
             </w:tcBorders>
+            <w:tcMar>
+              <w:top w:w="0.0" w:type="dxa"/>
+              <w:left w:w="40.0" w:type="dxa"/>
+              <w:bottom w:w="0.0" w:type="dxa"/>
+              <w:right w:w="40.0" w:type="dxa"/>
+            </w:tcMar>
+            <w:vAlign w:val="center"/>
+          </w:tcPr>
+          <w:p>
+            <w:pPr>
+              <w:widowControl w:val="0"/>
+              <w:spacing w:line="240" w:lineRule="auto"/>
+              <w:jc w:val="center"/>
+              <w:rPr>
+                <w:sz w:val="24"/>
+                <w:szCs w:val="24"/>
+              </w:rPr>
+            </w:pPr>
+            <w:r>
+              <w:rPr>
+                <w:sz w:val="24"/>
+                <w:szCs w:val="24"/>
+                <w:rtl w:val="0"/>
+              </w:rPr>
+              <w:t xml:space="preserve">Solicitar produtos</w:t>
+            </w:r>
+          </w:p>
+        </w:tc>
+        <w:tc>
+          <w:tcPr>
+            <w:tcBorders>
+              <w:top w:color="ff9900" w:space="0" w:sz="8" w:val="single"/>
+              <w:left w:color="ff9900" w:space="0" w:sz="8" w:val="single"/>
+              <w:bottom w:color="ff9900" w:space="0" w:sz="8" w:val="single"/>
+              <w:right w:color="ff9900" w:space="0" w:sz="8" w:val="single"/>
+            </w:tcBorders>
             <w:shd w:fill="ffffff" w:val="clear"/>
             <w:tcMar>
               <w:top w:w="0.0" w:type="dxa"/>
@@ -3007,6 +3942,42 @@
               <w:bottom w:color="ff9900" w:space="0" w:sz="8" w:val="single"/>
               <w:right w:color="ff9900" w:space="0" w:sz="8" w:val="single"/>
             </w:tcBorders>
+            <w:tcMar>
+              <w:top w:w="0.0" w:type="dxa"/>
+              <w:left w:w="40.0" w:type="dxa"/>
+              <w:bottom w:w="0.0" w:type="dxa"/>
+              <w:right w:w="40.0" w:type="dxa"/>
+            </w:tcMar>
+            <w:vAlign w:val="center"/>
+          </w:tcPr>
+          <w:p>
+            <w:pPr>
+              <w:widowControl w:val="0"/>
+              <w:spacing w:line="240" w:lineRule="auto"/>
+              <w:jc w:val="center"/>
+              <w:rPr>
+                <w:sz w:val="24"/>
+                <w:szCs w:val="24"/>
+              </w:rPr>
+            </w:pPr>
+            <w:r>
+              <w:rPr>
+                <w:sz w:val="24"/>
+                <w:szCs w:val="24"/>
+                <w:rtl w:val="0"/>
+              </w:rPr>
+              <w:t xml:space="preserve">Analisar orçamento dos produtos</w:t>
+            </w:r>
+          </w:p>
+        </w:tc>
+        <w:tc>
+          <w:tcPr>
+            <w:tcBorders>
+              <w:top w:color="ff9900" w:space="0" w:sz="8" w:val="single"/>
+              <w:left w:color="ff9900" w:space="0" w:sz="8" w:val="single"/>
+              <w:bottom w:color="ff9900" w:space="0" w:sz="8" w:val="single"/>
+              <w:right w:color="ff9900" w:space="0" w:sz="8" w:val="single"/>
+            </w:tcBorders>
             <w:shd w:fill="ffffff" w:val="clear"/>
             <w:tcMar>
               <w:top w:w="0.0" w:type="dxa"/>
@@ -3125,6 +4096,42 @@
               <w:bottom w:color="ff9900" w:space="0" w:sz="8" w:val="single"/>
               <w:right w:color="ff9900" w:space="0" w:sz="8" w:val="single"/>
             </w:tcBorders>
+            <w:tcMar>
+              <w:top w:w="0.0" w:type="dxa"/>
+              <w:left w:w="40.0" w:type="dxa"/>
+              <w:bottom w:w="0.0" w:type="dxa"/>
+              <w:right w:w="40.0" w:type="dxa"/>
+            </w:tcMar>
+            <w:vAlign w:val="center"/>
+          </w:tcPr>
+          <w:p>
+            <w:pPr>
+              <w:widowControl w:val="0"/>
+              <w:spacing w:line="240" w:lineRule="auto"/>
+              <w:jc w:val="center"/>
+              <w:rPr>
+                <w:sz w:val="24"/>
+                <w:szCs w:val="24"/>
+              </w:rPr>
+            </w:pPr>
+            <w:r>
+              <w:rPr>
+                <w:sz w:val="24"/>
+                <w:szCs w:val="24"/>
+                <w:rtl w:val="0"/>
+              </w:rPr>
+              <w:t xml:space="preserve">Analisar orçamento da manutenção</w:t>
+            </w:r>
+          </w:p>
+        </w:tc>
+        <w:tc>
+          <w:tcPr>
+            <w:tcBorders>
+              <w:top w:color="ff9900" w:space="0" w:sz="8" w:val="single"/>
+              <w:left w:color="ff9900" w:space="0" w:sz="8" w:val="single"/>
+              <w:bottom w:color="ff9900" w:space="0" w:sz="8" w:val="single"/>
+              <w:right w:color="ff9900" w:space="0" w:sz="8" w:val="single"/>
+            </w:tcBorders>
             <w:shd w:fill="ffffff" w:val="clear"/>
             <w:tcMar>
               <w:top w:w="0.0" w:type="dxa"/>
@@ -3150,7 +4157,7 @@
                 <w:szCs w:val="24"/>
                 <w:rtl w:val="0"/>
               </w:rPr>
-              <w:t xml:space="preserve">O sistema deve possibilitar ao gerente registrar uma nova manutenção terceirizada solicitada para o produto.</w:t>
+              <w:t xml:space="preserve">O sistema deve possibilitar ao gerente registrar uma nova manutenção terceirizada solicitada para o produto de manutenção.</w:t>
             </w:r>
           </w:p>
         </w:tc>
@@ -3243,6 +4250,42 @@
               <w:bottom w:color="ff9900" w:space="0" w:sz="8" w:val="single"/>
               <w:right w:color="ff9900" w:space="0" w:sz="8" w:val="single"/>
             </w:tcBorders>
+            <w:tcMar>
+              <w:top w:w="0.0" w:type="dxa"/>
+              <w:left w:w="40.0" w:type="dxa"/>
+              <w:bottom w:w="0.0" w:type="dxa"/>
+              <w:right w:w="40.0" w:type="dxa"/>
+            </w:tcMar>
+            <w:vAlign w:val="center"/>
+          </w:tcPr>
+          <w:p>
+            <w:pPr>
+              <w:widowControl w:val="0"/>
+              <w:spacing w:line="240" w:lineRule="auto"/>
+              <w:jc w:val="center"/>
+              <w:rPr>
+                <w:sz w:val="24"/>
+                <w:szCs w:val="24"/>
+              </w:rPr>
+            </w:pPr>
+            <w:r>
+              <w:rPr>
+                <w:sz w:val="24"/>
+                <w:szCs w:val="24"/>
+                <w:rtl w:val="0"/>
+              </w:rPr>
+              <w:t xml:space="preserve">Receber produto</w:t>
+            </w:r>
+          </w:p>
+        </w:tc>
+        <w:tc>
+          <w:tcPr>
+            <w:tcBorders>
+              <w:top w:color="ff9900" w:space="0" w:sz="8" w:val="single"/>
+              <w:left w:color="ff9900" w:space="0" w:sz="8" w:val="single"/>
+              <w:bottom w:color="ff9900" w:space="0" w:sz="8" w:val="single"/>
+              <w:right w:color="ff9900" w:space="0" w:sz="8" w:val="single"/>
+            </w:tcBorders>
             <w:shd w:fill="ffffff" w:val="clear"/>
             <w:tcMar>
               <w:top w:w="0.0" w:type="dxa"/>
@@ -3268,7 +4311,7 @@
                 <w:szCs w:val="24"/>
                 <w:rtl w:val="0"/>
               </w:rPr>
-              <w:t xml:space="preserve">O sistema deve possibilitar ao gerente registrar produtos novos ou recebidos de manutenção terceirizada.</w:t>
+              <w:t xml:space="preserve">O sistema deve possibilitar ao gerente registrar um produto de manutenção recebido de manutenção terceirizada.</w:t>
             </w:r>
           </w:p>
         </w:tc>
@@ -3361,6 +4404,42 @@
               <w:bottom w:color="ff9900" w:space="0" w:sz="8" w:val="single"/>
               <w:right w:color="ff9900" w:space="0" w:sz="8" w:val="single"/>
             </w:tcBorders>
+            <w:tcMar>
+              <w:top w:w="0.0" w:type="dxa"/>
+              <w:left w:w="40.0" w:type="dxa"/>
+              <w:bottom w:w="0.0" w:type="dxa"/>
+              <w:right w:w="40.0" w:type="dxa"/>
+            </w:tcMar>
+            <w:vAlign w:val="center"/>
+          </w:tcPr>
+          <w:p>
+            <w:pPr>
+              <w:widowControl w:val="0"/>
+              <w:spacing w:line="240" w:lineRule="auto"/>
+              <w:jc w:val="center"/>
+              <w:rPr>
+                <w:sz w:val="24"/>
+                <w:szCs w:val="24"/>
+              </w:rPr>
+            </w:pPr>
+            <w:r>
+              <w:rPr>
+                <w:sz w:val="24"/>
+                <w:szCs w:val="24"/>
+                <w:rtl w:val="0"/>
+              </w:rPr>
+              <w:t xml:space="preserve">Receber produto</w:t>
+            </w:r>
+          </w:p>
+        </w:tc>
+        <w:tc>
+          <w:tcPr>
+            <w:tcBorders>
+              <w:top w:color="ff9900" w:space="0" w:sz="8" w:val="single"/>
+              <w:left w:color="ff9900" w:space="0" w:sz="8" w:val="single"/>
+              <w:bottom w:color="ff9900" w:space="0" w:sz="8" w:val="single"/>
+              <w:right w:color="ff9900" w:space="0" w:sz="8" w:val="single"/>
+            </w:tcBorders>
             <w:shd w:fill="ffffff" w:val="clear"/>
             <w:tcMar>
               <w:top w:w="0.0" w:type="dxa"/>
@@ -3386,7 +4465,777 @@
                 <w:szCs w:val="24"/>
                 <w:rtl w:val="0"/>
               </w:rPr>
-              <w:t xml:space="preserve">O sistema deve possibilitar ao gerente atualizar o status da manutenção do produto. </w:t>
+              <w:t xml:space="preserve">O sistema deve possibilitar ao gerente atualizar o status da manutenção do produto de manutenção. </w:t>
+            </w:r>
+          </w:p>
+        </w:tc>
+      </w:tr>
+      <w:tr>
+        <w:trPr>
+          <w:trHeight w:val="825" w:hRule="atLeast"/>
+        </w:trPr>
+        <w:tc>
+          <w:tcPr>
+            <w:tcBorders>
+              <w:top w:color="ff9900" w:space="0" w:sz="8" w:val="single"/>
+              <w:left w:color="ff9900" w:space="0" w:sz="8" w:val="single"/>
+              <w:bottom w:color="ff9900" w:space="0" w:sz="8" w:val="single"/>
+              <w:right w:color="ff9900" w:space="0" w:sz="8" w:val="single"/>
+            </w:tcBorders>
+            <w:tcMar>
+              <w:top w:w="0.0" w:type="dxa"/>
+              <w:left w:w="40.0" w:type="dxa"/>
+              <w:bottom w:w="0.0" w:type="dxa"/>
+              <w:right w:w="40.0" w:type="dxa"/>
+            </w:tcMar>
+            <w:vAlign w:val="center"/>
+          </w:tcPr>
+          <w:p>
+            <w:pPr>
+              <w:widowControl w:val="0"/>
+              <w:spacing w:line="240" w:lineRule="auto"/>
+              <w:jc w:val="center"/>
+              <w:rPr>
+                <w:b w:val="1"/>
+                <w:sz w:val="24"/>
+                <w:szCs w:val="24"/>
+              </w:rPr>
+            </w:pPr>
+            <w:r>
+              <w:rPr>
+                <w:b w:val="1"/>
+                <w:sz w:val="24"/>
+                <w:szCs w:val="24"/>
+                <w:rtl w:val="0"/>
+              </w:rPr>
+              <w:t xml:space="preserve">28</w:t>
+            </w:r>
+          </w:p>
+        </w:tc>
+        <w:tc>
+          <w:tcPr>
+            <w:tcBorders>
+              <w:top w:color="ff9900" w:space="0" w:sz="8" w:val="single"/>
+              <w:left w:color="ff9900" w:space="0" w:sz="8" w:val="single"/>
+              <w:bottom w:color="ff9900" w:space="0" w:sz="8" w:val="single"/>
+              <w:right w:color="ff9900" w:space="0" w:sz="8" w:val="single"/>
+            </w:tcBorders>
+            <w:tcMar>
+              <w:top w:w="0.0" w:type="dxa"/>
+              <w:left w:w="40.0" w:type="dxa"/>
+              <w:bottom w:w="0.0" w:type="dxa"/>
+              <w:right w:w="40.0" w:type="dxa"/>
+            </w:tcMar>
+            <w:vAlign w:val="center"/>
+          </w:tcPr>
+          <w:p>
+            <w:pPr>
+              <w:widowControl w:val="0"/>
+              <w:spacing w:line="240" w:lineRule="auto"/>
+              <w:jc w:val="center"/>
+              <w:rPr>
+                <w:b w:val="1"/>
+                <w:sz w:val="24"/>
+                <w:szCs w:val="24"/>
+              </w:rPr>
+            </w:pPr>
+            <w:r>
+              <w:rPr>
+                <w:b w:val="1"/>
+                <w:sz w:val="24"/>
+                <w:szCs w:val="24"/>
+                <w:rtl w:val="0"/>
+              </w:rPr>
+              <w:t xml:space="preserve">SSS-00028</w:t>
+            </w:r>
+          </w:p>
+        </w:tc>
+        <w:tc>
+          <w:tcPr>
+            <w:tcBorders>
+              <w:top w:color="ff9900" w:space="0" w:sz="8" w:val="single"/>
+              <w:left w:color="ff9900" w:space="0" w:sz="8" w:val="single"/>
+              <w:bottom w:color="ff9900" w:space="0" w:sz="8" w:val="single"/>
+              <w:right w:color="ff9900" w:space="0" w:sz="8" w:val="single"/>
+            </w:tcBorders>
+            <w:tcMar>
+              <w:top w:w="0.0" w:type="dxa"/>
+              <w:left w:w="40.0" w:type="dxa"/>
+              <w:bottom w:w="0.0" w:type="dxa"/>
+              <w:right w:w="40.0" w:type="dxa"/>
+            </w:tcMar>
+            <w:vAlign w:val="center"/>
+          </w:tcPr>
+          <w:p>
+            <w:pPr>
+              <w:widowControl w:val="0"/>
+              <w:spacing w:line="240" w:lineRule="auto"/>
+              <w:jc w:val="center"/>
+              <w:rPr>
+                <w:sz w:val="24"/>
+                <w:szCs w:val="24"/>
+              </w:rPr>
+            </w:pPr>
+            <w:r>
+              <w:rPr>
+                <w:sz w:val="24"/>
+                <w:szCs w:val="24"/>
+                <w:rtl w:val="0"/>
+              </w:rPr>
+              <w:t xml:space="preserve">Devolver valor do produto</w:t>
+            </w:r>
+          </w:p>
+        </w:tc>
+        <w:tc>
+          <w:tcPr>
+            <w:tcBorders>
+              <w:top w:color="ff9900" w:space="0" w:sz="8" w:val="single"/>
+              <w:left w:color="ff9900" w:space="0" w:sz="8" w:val="single"/>
+              <w:bottom w:color="ff9900" w:space="0" w:sz="8" w:val="single"/>
+              <w:right w:color="ff9900" w:space="0" w:sz="8" w:val="single"/>
+            </w:tcBorders>
+            <w:shd w:fill="ffffff" w:val="clear"/>
+            <w:tcMar>
+              <w:top w:w="0.0" w:type="dxa"/>
+              <w:left w:w="40.0" w:type="dxa"/>
+              <w:bottom w:w="0.0" w:type="dxa"/>
+              <w:right w:w="40.0" w:type="dxa"/>
+            </w:tcMar>
+            <w:vAlign w:val="center"/>
+          </w:tcPr>
+          <w:p>
+            <w:pPr>
+              <w:widowControl w:val="0"/>
+              <w:spacing w:line="240" w:lineRule="auto"/>
+              <w:jc w:val="both"/>
+              <w:rPr>
+                <w:sz w:val="24"/>
+                <w:szCs w:val="24"/>
+              </w:rPr>
+            </w:pPr>
+            <w:r>
+              <w:rPr>
+                <w:sz w:val="24"/>
+                <w:szCs w:val="24"/>
+                <w:rtl w:val="0"/>
+              </w:rPr>
+              <w:t xml:space="preserve">O sistema deve possibilitar ao atendente enviar o recibo de devolução de valores ao cliente.</w:t>
+            </w:r>
+          </w:p>
+        </w:tc>
+      </w:tr>
+      <w:tr>
+        <w:trPr>
+          <w:trHeight w:val="825" w:hRule="atLeast"/>
+        </w:trPr>
+        <w:tc>
+          <w:tcPr>
+            <w:tcBorders>
+              <w:top w:color="ff9900" w:space="0" w:sz="8" w:val="single"/>
+              <w:left w:color="ff9900" w:space="0" w:sz="8" w:val="single"/>
+              <w:bottom w:color="ff9900" w:space="0" w:sz="8" w:val="single"/>
+              <w:right w:color="ff9900" w:space="0" w:sz="8" w:val="single"/>
+            </w:tcBorders>
+            <w:tcMar>
+              <w:top w:w="0.0" w:type="dxa"/>
+              <w:left w:w="40.0" w:type="dxa"/>
+              <w:bottom w:w="0.0" w:type="dxa"/>
+              <w:right w:w="40.0" w:type="dxa"/>
+            </w:tcMar>
+            <w:vAlign w:val="center"/>
+          </w:tcPr>
+          <w:p>
+            <w:pPr>
+              <w:widowControl w:val="0"/>
+              <w:spacing w:line="240" w:lineRule="auto"/>
+              <w:jc w:val="center"/>
+              <w:rPr>
+                <w:b w:val="1"/>
+                <w:sz w:val="24"/>
+                <w:szCs w:val="24"/>
+              </w:rPr>
+            </w:pPr>
+            <w:r>
+              <w:rPr>
+                <w:b w:val="1"/>
+                <w:sz w:val="24"/>
+                <w:szCs w:val="24"/>
+                <w:rtl w:val="0"/>
+              </w:rPr>
+              <w:t xml:space="preserve">29</w:t>
+            </w:r>
+          </w:p>
+        </w:tc>
+        <w:tc>
+          <w:tcPr>
+            <w:tcBorders>
+              <w:top w:color="ff9900" w:space="0" w:sz="8" w:val="single"/>
+              <w:left w:color="ff9900" w:space="0" w:sz="8" w:val="single"/>
+              <w:bottom w:color="ff9900" w:space="0" w:sz="8" w:val="single"/>
+              <w:right w:color="ff9900" w:space="0" w:sz="8" w:val="single"/>
+            </w:tcBorders>
+            <w:tcMar>
+              <w:top w:w="0.0" w:type="dxa"/>
+              <w:left w:w="40.0" w:type="dxa"/>
+              <w:bottom w:w="0.0" w:type="dxa"/>
+              <w:right w:w="40.0" w:type="dxa"/>
+            </w:tcMar>
+            <w:vAlign w:val="center"/>
+          </w:tcPr>
+          <w:p>
+            <w:pPr>
+              <w:widowControl w:val="0"/>
+              <w:spacing w:line="240" w:lineRule="auto"/>
+              <w:jc w:val="center"/>
+              <w:rPr>
+                <w:b w:val="1"/>
+                <w:sz w:val="24"/>
+                <w:szCs w:val="24"/>
+              </w:rPr>
+            </w:pPr>
+            <w:r>
+              <w:rPr>
+                <w:b w:val="1"/>
+                <w:sz w:val="24"/>
+                <w:szCs w:val="24"/>
+                <w:rtl w:val="0"/>
+              </w:rPr>
+              <w:t xml:space="preserve">SSS-00029</w:t>
+            </w:r>
+          </w:p>
+        </w:tc>
+        <w:tc>
+          <w:tcPr>
+            <w:tcBorders>
+              <w:top w:color="ff9900" w:space="0" w:sz="8" w:val="single"/>
+              <w:left w:color="ff9900" w:space="0" w:sz="8" w:val="single"/>
+              <w:bottom w:color="ff9900" w:space="0" w:sz="8" w:val="single"/>
+              <w:right w:color="ff9900" w:space="0" w:sz="8" w:val="single"/>
+            </w:tcBorders>
+            <w:tcMar>
+              <w:top w:w="0.0" w:type="dxa"/>
+              <w:left w:w="40.0" w:type="dxa"/>
+              <w:bottom w:w="0.0" w:type="dxa"/>
+              <w:right w:w="40.0" w:type="dxa"/>
+            </w:tcMar>
+            <w:vAlign w:val="center"/>
+          </w:tcPr>
+          <w:p>
+            <w:pPr>
+              <w:widowControl w:val="0"/>
+              <w:spacing w:line="240" w:lineRule="auto"/>
+              <w:jc w:val="center"/>
+              <w:rPr>
+                <w:sz w:val="24"/>
+                <w:szCs w:val="24"/>
+              </w:rPr>
+            </w:pPr>
+            <w:r>
+              <w:rPr>
+                <w:sz w:val="24"/>
+                <w:szCs w:val="24"/>
+                <w:rtl w:val="0"/>
+              </w:rPr>
+              <w:t xml:space="preserve">Receber comprovante de pagamento</w:t>
+            </w:r>
+          </w:p>
+        </w:tc>
+        <w:tc>
+          <w:tcPr>
+            <w:tcBorders>
+              <w:top w:color="ff9900" w:space="0" w:sz="8" w:val="single"/>
+              <w:left w:color="ff9900" w:space="0" w:sz="8" w:val="single"/>
+              <w:bottom w:color="ff9900" w:space="0" w:sz="8" w:val="single"/>
+              <w:right w:color="ff9900" w:space="0" w:sz="8" w:val="single"/>
+            </w:tcBorders>
+            <w:shd w:fill="ffffff" w:val="clear"/>
+            <w:tcMar>
+              <w:top w:w="0.0" w:type="dxa"/>
+              <w:left w:w="40.0" w:type="dxa"/>
+              <w:bottom w:w="0.0" w:type="dxa"/>
+              <w:right w:w="40.0" w:type="dxa"/>
+            </w:tcMar>
+            <w:vAlign w:val="center"/>
+          </w:tcPr>
+          <w:p>
+            <w:pPr>
+              <w:widowControl w:val="0"/>
+              <w:spacing w:line="240" w:lineRule="auto"/>
+              <w:jc w:val="both"/>
+              <w:rPr>
+                <w:sz w:val="24"/>
+                <w:szCs w:val="24"/>
+              </w:rPr>
+            </w:pPr>
+            <w:r>
+              <w:rPr>
+                <w:sz w:val="24"/>
+                <w:szCs w:val="24"/>
+                <w:rtl w:val="0"/>
+              </w:rPr>
+              <w:t xml:space="preserve">O sistema deve possibilitar ao gerente registrar o comprovante de pagamento, nota fiscal em manutenção recebida do terceiro.</w:t>
+            </w:r>
+          </w:p>
+        </w:tc>
+      </w:tr>
+      <w:tr>
+        <w:trPr>
+          <w:trHeight w:val="825" w:hRule="atLeast"/>
+        </w:trPr>
+        <w:tc>
+          <w:tcPr>
+            <w:tcBorders>
+              <w:top w:color="ff9900" w:space="0" w:sz="8" w:val="single"/>
+              <w:left w:color="ff9900" w:space="0" w:sz="8" w:val="single"/>
+              <w:bottom w:color="ff9900" w:space="0" w:sz="8" w:val="single"/>
+              <w:right w:color="ff9900" w:space="0" w:sz="8" w:val="single"/>
+            </w:tcBorders>
+            <w:tcMar>
+              <w:top w:w="0.0" w:type="dxa"/>
+              <w:left w:w="40.0" w:type="dxa"/>
+              <w:bottom w:w="0.0" w:type="dxa"/>
+              <w:right w:w="40.0" w:type="dxa"/>
+            </w:tcMar>
+            <w:vAlign w:val="center"/>
+          </w:tcPr>
+          <w:p>
+            <w:pPr>
+              <w:widowControl w:val="0"/>
+              <w:spacing w:line="240" w:lineRule="auto"/>
+              <w:jc w:val="center"/>
+              <w:rPr>
+                <w:b w:val="1"/>
+                <w:sz w:val="24"/>
+                <w:szCs w:val="24"/>
+              </w:rPr>
+            </w:pPr>
+            <w:r>
+              <w:rPr>
+                <w:b w:val="1"/>
+                <w:sz w:val="24"/>
+                <w:szCs w:val="24"/>
+                <w:rtl w:val="0"/>
+              </w:rPr>
+              <w:t xml:space="preserve">30</w:t>
+            </w:r>
+          </w:p>
+        </w:tc>
+        <w:tc>
+          <w:tcPr>
+            <w:tcBorders>
+              <w:top w:color="ff9900" w:space="0" w:sz="8" w:val="single"/>
+              <w:left w:color="ff9900" w:space="0" w:sz="8" w:val="single"/>
+              <w:bottom w:color="ff9900" w:space="0" w:sz="8" w:val="single"/>
+              <w:right w:color="ff9900" w:space="0" w:sz="8" w:val="single"/>
+            </w:tcBorders>
+            <w:tcMar>
+              <w:top w:w="0.0" w:type="dxa"/>
+              <w:left w:w="40.0" w:type="dxa"/>
+              <w:bottom w:w="0.0" w:type="dxa"/>
+              <w:right w:w="40.0" w:type="dxa"/>
+            </w:tcMar>
+            <w:vAlign w:val="center"/>
+          </w:tcPr>
+          <w:p>
+            <w:pPr>
+              <w:widowControl w:val="0"/>
+              <w:spacing w:line="240" w:lineRule="auto"/>
+              <w:jc w:val="center"/>
+              <w:rPr>
+                <w:b w:val="1"/>
+                <w:sz w:val="24"/>
+                <w:szCs w:val="24"/>
+              </w:rPr>
+            </w:pPr>
+            <w:r>
+              <w:rPr>
+                <w:b w:val="1"/>
+                <w:sz w:val="24"/>
+                <w:szCs w:val="24"/>
+                <w:rtl w:val="0"/>
+              </w:rPr>
+              <w:t xml:space="preserve">SSS-00030</w:t>
+            </w:r>
+          </w:p>
+        </w:tc>
+        <w:tc>
+          <w:tcPr>
+            <w:tcBorders>
+              <w:top w:color="ff9900" w:space="0" w:sz="8" w:val="single"/>
+              <w:left w:color="ff9900" w:space="0" w:sz="8" w:val="single"/>
+              <w:bottom w:color="ff9900" w:space="0" w:sz="8" w:val="single"/>
+              <w:right w:color="ff9900" w:space="0" w:sz="8" w:val="single"/>
+            </w:tcBorders>
+            <w:tcMar>
+              <w:top w:w="0.0" w:type="dxa"/>
+              <w:left w:w="40.0" w:type="dxa"/>
+              <w:bottom w:w="0.0" w:type="dxa"/>
+              <w:right w:w="40.0" w:type="dxa"/>
+            </w:tcMar>
+            <w:vAlign w:val="center"/>
+          </w:tcPr>
+          <w:p>
+            <w:pPr>
+              <w:widowControl w:val="0"/>
+              <w:spacing w:line="240" w:lineRule="auto"/>
+              <w:jc w:val="center"/>
+              <w:rPr>
+                <w:sz w:val="24"/>
+                <w:szCs w:val="24"/>
+              </w:rPr>
+            </w:pPr>
+            <w:r>
+              <w:rPr>
+                <w:sz w:val="24"/>
+                <w:szCs w:val="24"/>
+                <w:rtl w:val="0"/>
+              </w:rPr>
+              <w:t xml:space="preserve">Receber solicitação de devolução</w:t>
+            </w:r>
+          </w:p>
+        </w:tc>
+        <w:tc>
+          <w:tcPr>
+            <w:tcBorders>
+              <w:top w:color="ff9900" w:space="0" w:sz="8" w:val="single"/>
+              <w:left w:color="ff9900" w:space="0" w:sz="8" w:val="single"/>
+              <w:bottom w:color="ff9900" w:space="0" w:sz="8" w:val="single"/>
+              <w:right w:color="ff9900" w:space="0" w:sz="8" w:val="single"/>
+            </w:tcBorders>
+            <w:shd w:fill="ffffff" w:val="clear"/>
+            <w:tcMar>
+              <w:top w:w="0.0" w:type="dxa"/>
+              <w:left w:w="40.0" w:type="dxa"/>
+              <w:bottom w:w="0.0" w:type="dxa"/>
+              <w:right w:w="40.0" w:type="dxa"/>
+            </w:tcMar>
+            <w:vAlign w:val="center"/>
+          </w:tcPr>
+          <w:p>
+            <w:pPr>
+              <w:widowControl w:val="0"/>
+              <w:spacing w:line="240" w:lineRule="auto"/>
+              <w:jc w:val="both"/>
+              <w:rPr>
+                <w:sz w:val="24"/>
+                <w:szCs w:val="24"/>
+              </w:rPr>
+            </w:pPr>
+            <w:r>
+              <w:rPr>
+                <w:sz w:val="24"/>
+                <w:szCs w:val="24"/>
+                <w:rtl w:val="0"/>
+              </w:rPr>
+              <w:t xml:space="preserve">O sistema deve permitir que o atendente consulte o chamado de devolução do cliente.</w:t>
+            </w:r>
+          </w:p>
+        </w:tc>
+      </w:tr>
+      <w:tr>
+        <w:trPr>
+          <w:trHeight w:val="825" w:hRule="atLeast"/>
+        </w:trPr>
+        <w:tc>
+          <w:tcPr>
+            <w:tcBorders>
+              <w:top w:color="ff9900" w:space="0" w:sz="8" w:val="single"/>
+              <w:left w:color="ff9900" w:space="0" w:sz="8" w:val="single"/>
+              <w:bottom w:color="ff9900" w:space="0" w:sz="8" w:val="single"/>
+              <w:right w:color="ff9900" w:space="0" w:sz="8" w:val="single"/>
+            </w:tcBorders>
+            <w:tcMar>
+              <w:top w:w="0.0" w:type="dxa"/>
+              <w:left w:w="40.0" w:type="dxa"/>
+              <w:bottom w:w="0.0" w:type="dxa"/>
+              <w:right w:w="40.0" w:type="dxa"/>
+            </w:tcMar>
+            <w:vAlign w:val="center"/>
+          </w:tcPr>
+          <w:p>
+            <w:pPr>
+              <w:widowControl w:val="0"/>
+              <w:spacing w:line="240" w:lineRule="auto"/>
+              <w:jc w:val="center"/>
+              <w:rPr>
+                <w:b w:val="1"/>
+                <w:sz w:val="24"/>
+                <w:szCs w:val="24"/>
+              </w:rPr>
+            </w:pPr>
+            <w:r>
+              <w:rPr>
+                <w:b w:val="1"/>
+                <w:sz w:val="24"/>
+                <w:szCs w:val="24"/>
+                <w:rtl w:val="0"/>
+              </w:rPr>
+              <w:t xml:space="preserve">31</w:t>
+            </w:r>
+          </w:p>
+        </w:tc>
+        <w:tc>
+          <w:tcPr>
+            <w:tcBorders>
+              <w:top w:color="ff9900" w:space="0" w:sz="8" w:val="single"/>
+              <w:left w:color="ff9900" w:space="0" w:sz="8" w:val="single"/>
+              <w:bottom w:color="ff9900" w:space="0" w:sz="8" w:val="single"/>
+              <w:right w:color="ff9900" w:space="0" w:sz="8" w:val="single"/>
+            </w:tcBorders>
+            <w:tcMar>
+              <w:top w:w="0.0" w:type="dxa"/>
+              <w:left w:w="40.0" w:type="dxa"/>
+              <w:bottom w:w="0.0" w:type="dxa"/>
+              <w:right w:w="40.0" w:type="dxa"/>
+            </w:tcMar>
+            <w:vAlign w:val="center"/>
+          </w:tcPr>
+          <w:p>
+            <w:pPr>
+              <w:widowControl w:val="0"/>
+              <w:spacing w:line="240" w:lineRule="auto"/>
+              <w:jc w:val="center"/>
+              <w:rPr>
+                <w:b w:val="1"/>
+                <w:sz w:val="24"/>
+                <w:szCs w:val="24"/>
+              </w:rPr>
+            </w:pPr>
+            <w:r>
+              <w:rPr>
+                <w:b w:val="1"/>
+                <w:sz w:val="24"/>
+                <w:szCs w:val="24"/>
+                <w:rtl w:val="0"/>
+              </w:rPr>
+              <w:t xml:space="preserve">SSS-00031</w:t>
+            </w:r>
+          </w:p>
+        </w:tc>
+        <w:tc>
+          <w:tcPr>
+            <w:tcBorders>
+              <w:top w:color="ff9900" w:space="0" w:sz="8" w:val="single"/>
+              <w:left w:color="ff9900" w:space="0" w:sz="8" w:val="single"/>
+              <w:bottom w:color="ff9900" w:space="0" w:sz="8" w:val="single"/>
+              <w:right w:color="ff9900" w:space="0" w:sz="8" w:val="single"/>
+            </w:tcBorders>
+            <w:tcMar>
+              <w:top w:w="0.0" w:type="dxa"/>
+              <w:left w:w="40.0" w:type="dxa"/>
+              <w:bottom w:w="0.0" w:type="dxa"/>
+              <w:right w:w="40.0" w:type="dxa"/>
+            </w:tcMar>
+            <w:vAlign w:val="center"/>
+          </w:tcPr>
+          <w:p>
+            <w:pPr>
+              <w:widowControl w:val="0"/>
+              <w:spacing w:line="240" w:lineRule="auto"/>
+              <w:jc w:val="center"/>
+              <w:rPr>
+                <w:sz w:val="24"/>
+                <w:szCs w:val="24"/>
+              </w:rPr>
+            </w:pPr>
+            <w:r>
+              <w:rPr>
+                <w:sz w:val="24"/>
+                <w:szCs w:val="24"/>
+                <w:rtl w:val="0"/>
+              </w:rPr>
+              <w:t xml:space="preserve">Receber solicitação de devolução</w:t>
+            </w:r>
+          </w:p>
+        </w:tc>
+        <w:tc>
+          <w:tcPr>
+            <w:tcBorders>
+              <w:top w:color="ff9900" w:space="0" w:sz="8" w:val="single"/>
+              <w:left w:color="ff9900" w:space="0" w:sz="8" w:val="single"/>
+              <w:bottom w:color="ff9900" w:space="0" w:sz="8" w:val="single"/>
+              <w:right w:color="ff9900" w:space="0" w:sz="8" w:val="single"/>
+            </w:tcBorders>
+            <w:shd w:fill="ffffff" w:val="clear"/>
+            <w:tcMar>
+              <w:top w:w="0.0" w:type="dxa"/>
+              <w:left w:w="40.0" w:type="dxa"/>
+              <w:bottom w:w="0.0" w:type="dxa"/>
+              <w:right w:w="40.0" w:type="dxa"/>
+            </w:tcMar>
+            <w:vAlign w:val="center"/>
+          </w:tcPr>
+          <w:p>
+            <w:pPr>
+              <w:widowControl w:val="0"/>
+              <w:spacing w:line="240" w:lineRule="auto"/>
+              <w:jc w:val="both"/>
+              <w:rPr>
+                <w:sz w:val="24"/>
+                <w:szCs w:val="24"/>
+              </w:rPr>
+            </w:pPr>
+            <w:r>
+              <w:rPr>
+                <w:sz w:val="24"/>
+                <w:szCs w:val="24"/>
+                <w:rtl w:val="0"/>
+              </w:rPr>
+              <w:t xml:space="preserve">O sistema deve possibilitar ao atendente registrar um produto de devolução recebido do cliente.</w:t>
+            </w:r>
+          </w:p>
+        </w:tc>
+      </w:tr>
+      <w:tr>
+        <w:trPr>
+          <w:trHeight w:val="825" w:hRule="atLeast"/>
+        </w:trPr>
+        <w:tc>
+          <w:tcPr>
+            <w:tcBorders>
+              <w:top w:color="ff9900" w:space="0" w:sz="8" w:val="single"/>
+              <w:left w:color="ff9900" w:space="0" w:sz="8" w:val="single"/>
+              <w:bottom w:color="ff9900" w:space="0" w:sz="8" w:val="single"/>
+              <w:right w:color="ff9900" w:space="0" w:sz="8" w:val="single"/>
+            </w:tcBorders>
+            <w:tcMar>
+              <w:top w:w="0.0" w:type="dxa"/>
+              <w:left w:w="40.0" w:type="dxa"/>
+              <w:bottom w:w="0.0" w:type="dxa"/>
+              <w:right w:w="40.0" w:type="dxa"/>
+            </w:tcMar>
+            <w:vAlign w:val="center"/>
+          </w:tcPr>
+          <w:p>
+            <w:pPr>
+              <w:widowControl w:val="0"/>
+              <w:spacing w:line="240" w:lineRule="auto"/>
+              <w:jc w:val="center"/>
+              <w:rPr>
+                <w:b w:val="1"/>
+                <w:sz w:val="24"/>
+                <w:szCs w:val="24"/>
+              </w:rPr>
+            </w:pPr>
+            <w:r>
+              <w:rPr>
+                <w:b w:val="1"/>
+                <w:sz w:val="24"/>
+                <w:szCs w:val="24"/>
+                <w:rtl w:val="0"/>
+              </w:rPr>
+              <w:t xml:space="preserve">32</w:t>
+            </w:r>
+          </w:p>
+        </w:tc>
+        <w:tc>
+          <w:tcPr>
+            <w:tcBorders>
+              <w:top w:color="ff9900" w:space="0" w:sz="8" w:val="single"/>
+              <w:left w:color="ff9900" w:space="0" w:sz="8" w:val="single"/>
+              <w:bottom w:color="ff9900" w:space="0" w:sz="8" w:val="single"/>
+              <w:right w:color="ff9900" w:space="0" w:sz="8" w:val="single"/>
+            </w:tcBorders>
+            <w:tcMar>
+              <w:top w:w="0.0" w:type="dxa"/>
+              <w:left w:w="40.0" w:type="dxa"/>
+              <w:bottom w:w="0.0" w:type="dxa"/>
+              <w:right w:w="40.0" w:type="dxa"/>
+            </w:tcMar>
+            <w:vAlign w:val="center"/>
+          </w:tcPr>
+          <w:p>
+            <w:pPr>
+              <w:widowControl w:val="0"/>
+              <w:spacing w:line="240" w:lineRule="auto"/>
+              <w:jc w:val="center"/>
+              <w:rPr>
+                <w:b w:val="1"/>
+                <w:sz w:val="24"/>
+                <w:szCs w:val="24"/>
+              </w:rPr>
+            </w:pPr>
+            <w:r>
+              <w:rPr>
+                <w:b w:val="1"/>
+                <w:sz w:val="24"/>
+                <w:szCs w:val="24"/>
+                <w:rtl w:val="0"/>
+              </w:rPr>
+              <w:t xml:space="preserve">SSS-00032</w:t>
+            </w:r>
+          </w:p>
+        </w:tc>
+        <w:tc>
+          <w:tcPr>
+            <w:tcBorders>
+              <w:top w:color="ff9900" w:space="0" w:sz="8" w:val="single"/>
+              <w:left w:color="ff9900" w:space="0" w:sz="8" w:val="single"/>
+              <w:bottom w:color="ff9900" w:space="0" w:sz="8" w:val="single"/>
+              <w:right w:color="ff9900" w:space="0" w:sz="8" w:val="single"/>
+            </w:tcBorders>
+            <w:tcMar>
+              <w:top w:w="0.0" w:type="dxa"/>
+              <w:left w:w="40.0" w:type="dxa"/>
+              <w:bottom w:w="0.0" w:type="dxa"/>
+              <w:right w:w="40.0" w:type="dxa"/>
+            </w:tcMar>
+            <w:vAlign w:val="center"/>
+          </w:tcPr>
+          <w:p>
+            <w:pPr>
+              <w:widowControl w:val="0"/>
+              <w:spacing w:line="240" w:lineRule="auto"/>
+              <w:jc w:val="center"/>
+              <w:rPr>
+                <w:sz w:val="24"/>
+                <w:szCs w:val="24"/>
+              </w:rPr>
+            </w:pPr>
+            <w:r>
+              <w:rPr>
+                <w:sz w:val="24"/>
+                <w:szCs w:val="24"/>
+                <w:rtl w:val="0"/>
+              </w:rPr>
+              <w:t xml:space="preserve">Finalizar devolução</w:t>
+            </w:r>
+          </w:p>
+        </w:tc>
+        <w:tc>
+          <w:tcPr>
+            <w:tcBorders>
+              <w:top w:color="ff9900" w:space="0" w:sz="8" w:val="single"/>
+              <w:left w:color="ff9900" w:space="0" w:sz="8" w:val="single"/>
+              <w:bottom w:color="ff9900" w:space="0" w:sz="8" w:val="single"/>
+              <w:right w:color="ff9900" w:space="0" w:sz="8" w:val="single"/>
+            </w:tcBorders>
+            <w:shd w:fill="ffffff" w:val="clear"/>
+            <w:tcMar>
+              <w:top w:w="0.0" w:type="dxa"/>
+              <w:left w:w="40.0" w:type="dxa"/>
+              <w:bottom w:w="0.0" w:type="dxa"/>
+              <w:right w:w="40.0" w:type="dxa"/>
+            </w:tcMar>
+            <w:vAlign w:val="center"/>
+          </w:tcPr>
+          <w:p>
+            <w:pPr>
+              <w:widowControl w:val="0"/>
+              <w:spacing w:line="240" w:lineRule="auto"/>
+              <w:jc w:val="both"/>
+              <w:rPr>
+                <w:sz w:val="24"/>
+                <w:szCs w:val="24"/>
+              </w:rPr>
+            </w:pPr>
+            <w:r>
+              <w:rPr>
+                <w:sz w:val="24"/>
+                <w:szCs w:val="24"/>
+                <w:rtl w:val="0"/>
+              </w:rPr>
+              <w:t xml:space="preserve">O sistema deve possibilitar ao gerente registrar um recibo de devolução de valores enviado pelo cliente.</w:t>
             </w:r>
           </w:p>
         </w:tc>
@@ -4093,7 +5942,7 @@
 
 <file path=customXML/item1.xml><?xml version="1.0" encoding="utf-8"?>
 <go:gDocsCustomXmlDataStorage xmlns:go="http://customooxmlschemas.google.com/" xmlns:r="http://schemas.openxmlformats.org/officeDocument/2006/relationships">
-  <go:docsCustomData xmlns:go="http://customooxmlschemas.google.com/" roundtripDataSignature="AMtx7mjmPtRBXTQ0gnCJcbaezAeoQlCsJw==">AMUW2mV8q0oJnthSuWeFf758+ZJuo1mYhOFb5GbWQkznmi6xRZxk+6l7n089IivGFhdDl8Q6AXZIRiUhS4+dWKchySCRB4CzUZE4edVHvmimno+QQ3PZqz8=</go:docsCustomData>
+  <go:docsCustomData xmlns:go="http://customooxmlschemas.google.com/" roundtripDataSignature="AMtx7mjmPtRBXTQ0gnCJcbaezAeoQlCsJw==">AMUW2mVYDue+Njyx/UyMeNTUHTo6goBa3ATxqwsMDxYOksyOAL74pDBT0lUgVEpT7G4wpNGdQEgwFrfnwxc3wCxxgSlVYJBP3eg8mcLLDtwaxqSA2OjeMK0=</go:docsCustomData>
 </go:gDocsCustomXmlDataStorage>
 </file>
 
